--- a/Samenwerkingscontract P2.docx
+++ b/Samenwerkingscontract P2.docx
@@ -1,6 +1,6 @@
 
 <file path=word/document.xml><?xml version="1.0" encoding="utf-8"?>
-<w:document xmlns:wpc="http://schemas.microsoft.com/office/word/2010/wordprocessingCanvas" xmlns:mc="http://schemas.openxmlformats.org/markup-compatibility/2006" xmlns:o="urn:schemas-microsoft-com:office:office" xmlns:r="http://schemas.openxmlformats.org/officeDocument/2006/relationships" xmlns:m="http://schemas.openxmlformats.org/officeDocument/2006/math" xmlns:v="urn:schemas-microsoft-com:vml" xmlns:wp14="http://schemas.microsoft.com/office/word/2010/wordprocessingDrawing" xmlns:wp="http://schemas.openxmlformats.org/drawingml/2006/wordprocessingDrawing" xmlns:w10="urn:schemas-microsoft-com:office:word" xmlns:w="http://schemas.openxmlformats.org/wordprocessingml/2006/main" xmlns:w14="http://schemas.microsoft.com/office/word/2010/wordml" xmlns:w15="http://schemas.microsoft.com/office/word/2012/wordml" xmlns:wpg="http://schemas.microsoft.com/office/word/2010/wordprocessingGroup" xmlns:wpi="http://schemas.microsoft.com/office/word/2010/wordprocessingInk" xmlns:wne="http://schemas.microsoft.com/office/word/2006/wordml" xmlns:wps="http://schemas.microsoft.com/office/word/2010/wordprocessingShape" mc:Ignorable="w14 w15 wp14">
+<w:document xmlns:wpc="http://schemas.microsoft.com/office/word/2010/wordprocessingCanvas" xmlns:cx="http://schemas.microsoft.com/office/drawing/2014/chartex" xmlns:cx1="http://schemas.microsoft.com/office/drawing/2015/9/8/chartex" xmlns:cx2="http://schemas.microsoft.com/office/drawing/2015/10/21/chartex" xmlns:cx3="http://schemas.microsoft.com/office/drawing/2016/5/9/chartex" xmlns:cx4="http://schemas.microsoft.com/office/drawing/2016/5/10/chartex" xmlns:cx5="http://schemas.microsoft.com/office/drawing/2016/5/11/chartex" xmlns:mc="http://schemas.openxmlformats.org/markup-compatibility/2006" xmlns:o="urn:schemas-microsoft-com:office:office" xmlns:r="http://schemas.openxmlformats.org/officeDocument/2006/relationships" xmlns:m="http://schemas.openxmlformats.org/officeDocument/2006/math" xmlns:v="urn:schemas-microsoft-com:vml" xmlns:wp14="http://schemas.microsoft.com/office/word/2010/wordprocessingDrawing" xmlns:wp="http://schemas.openxmlformats.org/drawingml/2006/wordprocessingDrawing" xmlns:w10="urn:schemas-microsoft-com:office:word" xmlns:w="http://schemas.openxmlformats.org/wordprocessingml/2006/main" xmlns:w14="http://schemas.microsoft.com/office/word/2010/wordml" xmlns:w15="http://schemas.microsoft.com/office/word/2012/wordml" xmlns:w16se="http://schemas.microsoft.com/office/word/2015/wordml/symex" xmlns:wpg="http://schemas.microsoft.com/office/word/2010/wordprocessingGroup" xmlns:wpi="http://schemas.microsoft.com/office/word/2010/wordprocessingInk" xmlns:wne="http://schemas.microsoft.com/office/word/2006/wordml" xmlns:wps="http://schemas.microsoft.com/office/word/2010/wordprocessingShape" mc:Ignorable="w14 w15 w16se wp14">
   <w:body>
     <w:p>
       <w:pPr>
@@ -29,7 +29,7 @@
           <w:r>
             <w:rPr>
               <w:noProof/>
-              <w:lang w:eastAsia="nl-NL"/>
+              <w:lang w:val="en-US"/>
             </w:rPr>
             <mc:AlternateContent>
               <mc:Choice Requires="wps">
@@ -106,7 +106,7 @@
                                       <w:r>
                                         <w:rPr>
                                           <w:noProof/>
-                                          <w:lang w:eastAsia="nl-NL"/>
+                                          <w:lang w:val="en-US"/>
                                         </w:rPr>
                                         <w:drawing>
                                           <wp:inline distT="0" distB="0" distL="0" distR="0" wp14:anchorId="45BE3E57" wp14:editId="2E6A73DC">
@@ -170,7 +170,7 @@
                                     </w:tcPr>
                                     <w:p>
                                       <w:pPr>
-                                        <w:pStyle w:val="Geenafstand"/>
+                                        <w:pStyle w:val="NoSpacing"/>
                                         <w:spacing w:before="240"/>
                                         <w:ind w:right="720"/>
                                         <w:rPr>
@@ -217,7 +217,7 @@
                                           </w:tcPr>
                                           <w:p>
                                             <w:pPr>
-                                              <w:pStyle w:val="Geenafstand"/>
+                                              <w:pStyle w:val="NoSpacing"/>
                                               <w:ind w:right="144"/>
                                               <w:rPr>
                                                 <w:color w:val="FFFFFF" w:themeColor="background1"/>
@@ -232,7 +232,7 @@
                                           </w:tcPr>
                                           <w:p>
                                             <w:pPr>
-                                              <w:pStyle w:val="Geenafstand"/>
+                                              <w:pStyle w:val="NoSpacing"/>
                                               <w:ind w:right="144"/>
                                               <w:rPr>
                                                 <w:color w:val="FFFFFF" w:themeColor="background1"/>
@@ -247,7 +247,7 @@
                                           </w:tcPr>
                                           <w:p>
                                             <w:pPr>
-                                              <w:pStyle w:val="Geenafstand"/>
+                                              <w:pStyle w:val="NoSpacing"/>
                                               <w:ind w:right="720"/>
                                               <w:rPr>
                                                 <w:color w:val="FFFFFF" w:themeColor="background1"/>
@@ -316,7 +316,7 @@
                                 <w:r>
                                   <w:rPr>
                                     <w:noProof/>
-                                    <w:lang w:eastAsia="nl-NL"/>
+                                    <w:lang w:val="en-US"/>
                                   </w:rPr>
                                   <w:drawing>
                                     <wp:inline distT="0" distB="0" distL="0" distR="0" wp14:anchorId="45BE3E57" wp14:editId="2E6A73DC">
@@ -380,7 +380,7 @@
                               </w:tcPr>
                               <w:p>
                                 <w:pPr>
-                                  <w:pStyle w:val="Geenafstand"/>
+                                  <w:pStyle w:val="NoSpacing"/>
                                   <w:spacing w:before="240"/>
                                   <w:ind w:right="720"/>
                                   <w:rPr>
@@ -427,7 +427,7 @@
                                     </w:tcPr>
                                     <w:p>
                                       <w:pPr>
-                                        <w:pStyle w:val="Geenafstand"/>
+                                        <w:pStyle w:val="NoSpacing"/>
                                         <w:ind w:right="144"/>
                                         <w:rPr>
                                           <w:color w:val="FFFFFF" w:themeColor="background1"/>
@@ -442,7 +442,7 @@
                                     </w:tcPr>
                                     <w:p>
                                       <w:pPr>
-                                        <w:pStyle w:val="Geenafstand"/>
+                                        <w:pStyle w:val="NoSpacing"/>
                                         <w:ind w:right="144"/>
                                         <w:rPr>
                                           <w:color w:val="FFFFFF" w:themeColor="background1"/>
@@ -457,7 +457,7 @@
                                     </w:tcPr>
                                     <w:p>
                                       <w:pPr>
-                                        <w:pStyle w:val="Geenafstand"/>
+                                        <w:pStyle w:val="NoSpacing"/>
                                         <w:ind w:right="720"/>
                                         <w:rPr>
                                           <w:color w:val="FFFFFF" w:themeColor="background1"/>
@@ -781,7 +781,6 @@
         </w:rPr>
         <w:t xml:space="preserve"> </w:t>
       </w:r>
-      <w:proofErr w:type="spellStart"/>
       <w:r>
         <w:rPr>
           <w:color w:val="0D0D0D" w:themeColor="text1" w:themeTint="F2"/>
@@ -790,103 +789,54 @@
         </w:rPr>
         <w:t>Jawed</w:t>
       </w:r>
-      <w:proofErr w:type="spellEnd"/>
       <w:r>
         <w:rPr>
           <w:color w:val="0D0D0D" w:themeColor="text1" w:themeTint="F2"/>
           <w:sz w:val="28"/>
           <w:szCs w:val="32"/>
         </w:rPr>
+        <w:t xml:space="preserve"> Balkhi</w:t>
+      </w:r>
+      <w:r>
+        <w:rPr>
+          <w:color w:val="0D0D0D" w:themeColor="text1" w:themeTint="F2"/>
+          <w:sz w:val="28"/>
+          <w:szCs w:val="32"/>
+        </w:rPr>
+        <w:t xml:space="preserve">, </w:t>
+      </w:r>
+      <w:r>
+        <w:rPr>
+          <w:color w:val="0D0D0D" w:themeColor="text1" w:themeTint="F2"/>
+          <w:sz w:val="28"/>
+          <w:szCs w:val="32"/>
+        </w:rPr>
+        <w:t>Ali</w:t>
+      </w:r>
+      <w:r>
+        <w:rPr>
+          <w:color w:val="0D0D0D" w:themeColor="text1" w:themeTint="F2"/>
+          <w:sz w:val="28"/>
+          <w:szCs w:val="32"/>
+        </w:rPr>
+        <w:t xml:space="preserve"> Jawansir</w:t>
+      </w:r>
+      <w:r>
+        <w:rPr>
+          <w:color w:val="0D0D0D" w:themeColor="text1" w:themeTint="F2"/>
+          <w:sz w:val="28"/>
+          <w:szCs w:val="32"/>
+        </w:rPr>
         <w:t xml:space="preserve"> </w:t>
       </w:r>
-      <w:proofErr w:type="spellStart"/>
       <w:r>
         <w:rPr>
           <w:color w:val="0D0D0D" w:themeColor="text1" w:themeTint="F2"/>
           <w:sz w:val="28"/>
           <w:szCs w:val="32"/>
         </w:rPr>
-        <w:t>Balkhi</w:t>
-      </w:r>
-      <w:proofErr w:type="spellEnd"/>
-      <w:r>
-        <w:rPr>
-          <w:color w:val="0D0D0D" w:themeColor="text1" w:themeTint="F2"/>
-          <w:sz w:val="28"/>
-          <w:szCs w:val="32"/>
-        </w:rPr>
-        <w:t xml:space="preserve">, </w:t>
-      </w:r>
-      <w:r>
-        <w:rPr>
-          <w:color w:val="0D0D0D" w:themeColor="text1" w:themeTint="F2"/>
-          <w:sz w:val="28"/>
-          <w:szCs w:val="32"/>
-        </w:rPr>
-        <w:t>Ali</w:t>
-      </w:r>
-      <w:r>
-        <w:rPr>
-          <w:color w:val="0D0D0D" w:themeColor="text1" w:themeTint="F2"/>
-          <w:sz w:val="28"/>
-          <w:szCs w:val="32"/>
-        </w:rPr>
-        <w:t xml:space="preserve"> </w:t>
-      </w:r>
-      <w:proofErr w:type="spellStart"/>
-      <w:r>
-        <w:rPr>
-          <w:color w:val="0D0D0D" w:themeColor="text1" w:themeTint="F2"/>
-          <w:sz w:val="28"/>
-          <w:szCs w:val="32"/>
-        </w:rPr>
-        <w:t>Jawansir</w:t>
-      </w:r>
-      <w:proofErr w:type="spellEnd"/>
-      <w:r>
-        <w:rPr>
-          <w:color w:val="0D0D0D" w:themeColor="text1" w:themeTint="F2"/>
-          <w:sz w:val="28"/>
-          <w:szCs w:val="32"/>
-        </w:rPr>
-        <w:t xml:space="preserve"> </w:t>
-      </w:r>
-      <w:r>
-        <w:rPr>
-          <w:color w:val="0D0D0D" w:themeColor="text1" w:themeTint="F2"/>
-          <w:sz w:val="28"/>
-          <w:szCs w:val="32"/>
-        </w:rPr>
-        <w:t xml:space="preserve">&amp; </w:t>
-      </w:r>
-      <w:proofErr w:type="spellStart"/>
-      <w:r>
-        <w:rPr>
-          <w:color w:val="0D0D0D" w:themeColor="text1" w:themeTint="F2"/>
-          <w:sz w:val="28"/>
-          <w:szCs w:val="32"/>
-        </w:rPr>
-        <w:t>Anil</w:t>
-      </w:r>
-      <w:proofErr w:type="spellEnd"/>
-      <w:r>
-        <w:rPr>
-          <w:color w:val="0D0D0D" w:themeColor="text1" w:themeTint="F2"/>
-          <w:sz w:val="28"/>
-          <w:szCs w:val="32"/>
-        </w:rPr>
-        <w:t xml:space="preserve"> </w:t>
-      </w:r>
-      <w:proofErr w:type="spellStart"/>
-      <w:r>
-        <w:rPr>
-          <w:color w:val="0D0D0D" w:themeColor="text1" w:themeTint="F2"/>
-          <w:sz w:val="28"/>
-          <w:szCs w:val="32"/>
-        </w:rPr>
-        <w:t>Rosaria</w:t>
-      </w:r>
-      <w:proofErr w:type="spellEnd"/>
+        <w:t>&amp; Anil Rosaria</w:t>
+      </w:r>
       <w:r>
         <w:rPr>
           <w:color w:val="0D0D0D" w:themeColor="text1" w:themeTint="F2"/>
@@ -1185,7 +1135,7 @@
       <w:sdtContent>
         <w:p>
           <w:pPr>
-            <w:pStyle w:val="Kopvaninhoudsopgave"/>
+            <w:pStyle w:val="TOCHeading"/>
             <w:rPr>
               <w:color w:val="5B9BD5" w:themeColor="accent1"/>
               <w:sz w:val="48"/>
@@ -1201,7 +1151,7 @@
         </w:p>
         <w:p>
           <w:pPr>
-            <w:pStyle w:val="Inhopg1"/>
+            <w:pStyle w:val="TOC1"/>
             <w:tabs>
               <w:tab w:val="right" w:leader="dot" w:pos="11086"/>
             </w:tabs>
@@ -1279,7 +1229,7 @@
         </w:p>
         <w:p>
           <w:pPr>
-            <w:pStyle w:val="Inhopg1"/>
+            <w:pStyle w:val="TOC1"/>
             <w:tabs>
               <w:tab w:val="right" w:leader="dot" w:pos="11086"/>
             </w:tabs>
@@ -1348,7 +1298,7 @@
         </w:p>
         <w:p>
           <w:pPr>
-            <w:pStyle w:val="Inhopg2"/>
+            <w:pStyle w:val="TOC2"/>
             <w:tabs>
               <w:tab w:val="right" w:leader="dot" w:pos="11086"/>
             </w:tabs>
@@ -1417,7 +1367,7 @@
         </w:p>
         <w:p>
           <w:pPr>
-            <w:pStyle w:val="Inhopg2"/>
+            <w:pStyle w:val="TOC2"/>
             <w:tabs>
               <w:tab w:val="right" w:leader="dot" w:pos="11086"/>
             </w:tabs>
@@ -1487,7 +1437,7 @@
         </w:p>
         <w:p>
           <w:pPr>
-            <w:pStyle w:val="Inhopg2"/>
+            <w:pStyle w:val="TOC2"/>
             <w:tabs>
               <w:tab w:val="right" w:leader="dot" w:pos="11086"/>
             </w:tabs>
@@ -1557,7 +1507,7 @@
         </w:p>
         <w:p>
           <w:pPr>
-            <w:pStyle w:val="Inhopg2"/>
+            <w:pStyle w:val="TOC2"/>
             <w:tabs>
               <w:tab w:val="right" w:leader="dot" w:pos="11086"/>
             </w:tabs>
@@ -1627,7 +1577,7 @@
         </w:p>
         <w:p>
           <w:pPr>
-            <w:pStyle w:val="Inhopg1"/>
+            <w:pStyle w:val="TOC1"/>
             <w:tabs>
               <w:tab w:val="right" w:leader="dot" w:pos="11086"/>
             </w:tabs>
@@ -1696,7 +1646,7 @@
         </w:p>
         <w:p>
           <w:pPr>
-            <w:pStyle w:val="Inhopg2"/>
+            <w:pStyle w:val="TOC2"/>
             <w:tabs>
               <w:tab w:val="right" w:leader="dot" w:pos="11086"/>
             </w:tabs>
@@ -1765,7 +1715,7 @@
         </w:p>
         <w:p>
           <w:pPr>
-            <w:pStyle w:val="Inhopg2"/>
+            <w:pStyle w:val="TOC2"/>
             <w:tabs>
               <w:tab w:val="right" w:leader="dot" w:pos="11086"/>
             </w:tabs>
@@ -1834,7 +1784,7 @@
         </w:p>
         <w:p>
           <w:pPr>
-            <w:pStyle w:val="Inhopg2"/>
+            <w:pStyle w:val="TOC2"/>
             <w:tabs>
               <w:tab w:val="right" w:leader="dot" w:pos="11086"/>
             </w:tabs>
@@ -1903,7 +1853,7 @@
         </w:p>
         <w:p>
           <w:pPr>
-            <w:pStyle w:val="Inhopg2"/>
+            <w:pStyle w:val="TOC2"/>
             <w:tabs>
               <w:tab w:val="right" w:leader="dot" w:pos="11086"/>
             </w:tabs>
@@ -1972,7 +1922,7 @@
         </w:p>
         <w:p>
           <w:pPr>
-            <w:pStyle w:val="Inhopg1"/>
+            <w:pStyle w:val="TOC1"/>
             <w:tabs>
               <w:tab w:val="right" w:leader="dot" w:pos="11086"/>
             </w:tabs>
@@ -2071,7 +2021,7 @@
     </w:p>
     <w:p>
       <w:pPr>
-        <w:pStyle w:val="Kop1"/>
+        <w:pStyle w:val="Heading1"/>
         <w:jc w:val="center"/>
         <w:rPr>
           <w:color w:val="5B9BD5" w:themeColor="accent1"/>
@@ -2123,7 +2073,7 @@
     </w:p>
     <w:p>
       <w:pPr>
-        <w:pStyle w:val="Kop1"/>
+        <w:pStyle w:val="Heading1"/>
         <w:jc w:val="center"/>
         <w:rPr>
           <w:color w:val="5B9BD5" w:themeColor="accent1"/>
@@ -2145,7 +2095,7 @@
     <w:p/>
     <w:p>
       <w:pPr>
-        <w:pStyle w:val="Kop2"/>
+        <w:pStyle w:val="Heading2"/>
         <w:rPr>
           <w:u w:val="single"/>
         </w:rPr>
@@ -2237,7 +2187,7 @@
     </w:p>
     <w:p>
       <w:pPr>
-        <w:pStyle w:val="Kop2"/>
+        <w:pStyle w:val="Heading2"/>
         <w:rPr>
           <w:u w:val="single"/>
           <w:lang w:val="en-US"/>
@@ -2274,44 +2224,34 @@
         </w:rPr>
         <w:t xml:space="preserve"> </w:t>
       </w:r>
-      <w:proofErr w:type="spellStart"/>
-      <w:r>
-        <w:t>Jawed</w:t>
-      </w:r>
-      <w:proofErr w:type="spellEnd"/>
-      <w:r>
+      <w:r>
+        <w:t>Jawed Balkhi</w:t>
+      </w:r>
+    </w:p>
+    <w:p>
+      <w:r>
+        <w:t>Studentnummer:</w:t>
+      </w:r>
+      <w:r>
+        <w:rPr>
+          <w:color w:val="0D0D0D" w:themeColor="text1" w:themeTint="F2"/>
+          <w:sz w:val="28"/>
+          <w:szCs w:val="32"/>
+        </w:rPr>
         <w:t xml:space="preserve"> </w:t>
       </w:r>
-      <w:proofErr w:type="spellStart"/>
-      <w:r>
-        <w:t>Balkhi</w:t>
-      </w:r>
-      <w:proofErr w:type="spellEnd"/>
-    </w:p>
-    <w:p>
-      <w:r>
-        <w:t>Studentnummer:</w:t>
-      </w:r>
-      <w:r>
-        <w:rPr>
-          <w:color w:val="0D0D0D" w:themeColor="text1" w:themeTint="F2"/>
-          <w:sz w:val="28"/>
-          <w:szCs w:val="32"/>
-        </w:rPr>
+      <w:r>
+        <w:t>0926064</w:t>
+      </w:r>
+    </w:p>
+    <w:p>
+      <w:r>
+        <w:t>Telefoon:</w:t>
+      </w:r>
+      <w:r>
         <w:t xml:space="preserve"> </w:t>
       </w:r>
       <w:r>
-        <w:t>0926064</w:t>
-      </w:r>
-    </w:p>
-    <w:p>
-      <w:r>
-        <w:t>Telefoon:</w:t>
-      </w:r>
-      <w:r>
-        <w:t xml:space="preserve"> </w:t>
-      </w:r>
-      <w:r>
         <w:t>06-14598688</w:t>
       </w:r>
     </w:p>
@@ -2349,7 +2289,7 @@
     </w:p>
     <w:p>
       <w:pPr>
-        <w:pStyle w:val="Kop2"/>
+        <w:pStyle w:val="Heading2"/>
         <w:rPr>
           <w:u w:val="single"/>
           <w:lang w:val="en-US"/>
@@ -2387,13 +2327,8 @@
         <w:t xml:space="preserve"> </w:t>
       </w:r>
       <w:r>
-        <w:t xml:space="preserve">Ali </w:t>
-      </w:r>
-      <w:proofErr w:type="spellStart"/>
-      <w:r>
-        <w:t>Jawanshir</w:t>
-      </w:r>
-      <w:proofErr w:type="spellEnd"/>
+        <w:t>Ali Jawanshir</w:t>
+      </w:r>
     </w:p>
     <w:p>
       <w:pPr>
@@ -2478,7 +2413,7 @@
     </w:p>
     <w:p>
       <w:pPr>
-        <w:pStyle w:val="Kop2"/>
+        <w:pStyle w:val="Heading2"/>
         <w:rPr>
           <w:u w:val="single"/>
           <w:lang w:val="en-US"/>
@@ -2508,21 +2443,8 @@
         <w:t>Naam:</w:t>
       </w:r>
       <w:r>
-        <w:t xml:space="preserve"> </w:t>
-      </w:r>
-      <w:proofErr w:type="spellStart"/>
-      <w:r>
-        <w:t>Anil</w:t>
-      </w:r>
-      <w:proofErr w:type="spellEnd"/>
-      <w:r>
-        <w:t xml:space="preserve"> </w:t>
-      </w:r>
-      <w:proofErr w:type="spellStart"/>
-      <w:r>
-        <w:t>Rosaria</w:t>
-      </w:r>
-      <w:proofErr w:type="spellEnd"/>
+        <w:t xml:space="preserve"> Anil Rosaria</w:t>
+      </w:r>
     </w:p>
     <w:p>
       <w:r>
@@ -2555,7 +2477,7 @@
     </w:p>
     <w:p>
       <w:pPr>
-        <w:pStyle w:val="Kop1"/>
+        <w:pStyle w:val="Heading1"/>
         <w:jc w:val="center"/>
         <w:rPr>
           <w:color w:val="5B9BD5" w:themeColor="accent1"/>
@@ -2576,7 +2498,7 @@
     <w:p/>
     <w:p>
       <w:pPr>
-        <w:pStyle w:val="Kop2"/>
+        <w:pStyle w:val="Heading2"/>
         <w:rPr>
           <w:color w:val="5B9BD5" w:themeColor="accent1"/>
         </w:rPr>
@@ -2592,7 +2514,7 @@
     </w:p>
     <w:p>
       <w:pPr>
-        <w:pStyle w:val="Lijstalinea"/>
+        <w:pStyle w:val="ListParagraph"/>
         <w:numPr>
           <w:ilvl w:val="0"/>
           <w:numId w:val="17"/>
@@ -2620,31 +2542,15 @@
         <w:t>en</w:t>
       </w:r>
       <w:r>
-        <w:t xml:space="preserve"> via </w:t>
-      </w:r>
-      <w:proofErr w:type="spellStart"/>
-      <w:r>
-        <w:t>whatsapp</w:t>
-      </w:r>
-      <w:proofErr w:type="spellEnd"/>
-      <w:r>
-        <w:t xml:space="preserve"> aan het groepje.</w:t>
-      </w:r>
-      <w:r>
-        <w:t xml:space="preserve"> Hiermee bedoelen we dat je maximaal een anderhalf uur van tevoren aangeeft dat je niet aanwezig zal zijn. Een geoorloofde afwezigheid is wanneer je ziek bent of wanneer je een belangrijke afspraak hebt met de </w:t>
-      </w:r>
-      <w:proofErr w:type="spellStart"/>
-      <w:r>
-        <w:t>doktor</w:t>
-      </w:r>
-      <w:proofErr w:type="spellEnd"/>
-      <w:r>
-        <w:t xml:space="preserve"> of met andere instanties.</w:t>
-      </w:r>
-    </w:p>
-    <w:p>
-      <w:pPr>
-        <w:pStyle w:val="Kop2"/>
+        <w:t xml:space="preserve"> via whatsapp aan het groepje.</w:t>
+      </w:r>
+      <w:r>
+        <w:t xml:space="preserve"> Hiermee bedoelen we dat je maximaal een anderhalf uur van tevoren aangeeft dat je niet aanwezig zal zijn. Een geoorloofde afwezigheid is wanneer je ziek bent of wanneer je een belangrijke afspraak hebt met de doktor of met andere instanties.</w:t>
+      </w:r>
+    </w:p>
+    <w:p>
+      <w:pPr>
+        <w:pStyle w:val="Heading2"/>
         <w:rPr>
           <w:color w:val="5B9BD5" w:themeColor="accent1"/>
         </w:rPr>
@@ -2666,7 +2572,7 @@
     </w:p>
     <w:p>
       <w:pPr>
-        <w:pStyle w:val="Lijstalinea"/>
+        <w:pStyle w:val="ListParagraph"/>
         <w:numPr>
           <w:ilvl w:val="0"/>
           <w:numId w:val="19"/>
@@ -2682,20 +2588,12 @@
         <w:t xml:space="preserve">aanwezig zijn. </w:t>
       </w:r>
       <w:r>
-        <w:t xml:space="preserve">We zitten altijd in lokaal WD.4002 om 10:00 ’s </w:t>
-      </w:r>
-      <w:proofErr w:type="spellStart"/>
-      <w:r>
-        <w:t>ochtends</w:t>
-      </w:r>
-      <w:proofErr w:type="spellEnd"/>
-      <w:r>
-        <w:t xml:space="preserve">. </w:t>
-      </w:r>
-    </w:p>
-    <w:p>
-      <w:pPr>
-        <w:pStyle w:val="Lijstalinea"/>
+        <w:t xml:space="preserve">We zitten altijd in lokaal WD.4002 om 10:00 ’s ochtends. </w:t>
+      </w:r>
+    </w:p>
+    <w:p>
+      <w:pPr>
+        <w:pStyle w:val="ListParagraph"/>
         <w:numPr>
           <w:ilvl w:val="0"/>
           <w:numId w:val="19"/>
@@ -2713,7 +2611,7 @@
     </w:p>
     <w:p>
       <w:pPr>
-        <w:pStyle w:val="Kop2"/>
+        <w:pStyle w:val="Heading2"/>
         <w:rPr>
           <w:color w:val="5B9BD5" w:themeColor="accent1"/>
         </w:rPr>
@@ -2741,7 +2639,7 @@
     </w:p>
     <w:p>
       <w:pPr>
-        <w:pStyle w:val="Lijstalinea"/>
+        <w:pStyle w:val="ListParagraph"/>
         <w:numPr>
           <w:ilvl w:val="0"/>
           <w:numId w:val="18"/>
@@ -2757,20 +2655,12 @@
         <w:t>nders krijg je een waarschuwing. B</w:t>
       </w:r>
       <w:r>
-        <w:t xml:space="preserve">ij de derde keer word de </w:t>
-      </w:r>
-      <w:proofErr w:type="spellStart"/>
-      <w:r>
-        <w:t>SLC'er</w:t>
-      </w:r>
-      <w:proofErr w:type="spellEnd"/>
-      <w:r>
-        <w:t xml:space="preserve"> op de hoogte gesteld.</w:t>
-      </w:r>
-    </w:p>
-    <w:p>
-      <w:pPr>
-        <w:pStyle w:val="Lijstalinea"/>
+        <w:t>ij de derde keer word de SLC'er op de hoogte gesteld.</w:t>
+      </w:r>
+    </w:p>
+    <w:p>
+      <w:pPr>
+        <w:pStyle w:val="ListParagraph"/>
         <w:numPr>
           <w:ilvl w:val="0"/>
           <w:numId w:val="18"/>
@@ -2788,27 +2678,19 @@
     </w:p>
     <w:p>
       <w:pPr>
-        <w:pStyle w:val="Lijstalinea"/>
+        <w:pStyle w:val="ListParagraph"/>
         <w:numPr>
           <w:ilvl w:val="0"/>
           <w:numId w:val="18"/>
         </w:numPr>
       </w:pPr>
       <w:r>
-        <w:t xml:space="preserve">Bij te laat inleveren krijg je een waarschuwing, bij de derde wordt de </w:t>
-      </w:r>
-      <w:proofErr w:type="spellStart"/>
-      <w:r>
-        <w:t>SLC’er</w:t>
-      </w:r>
-      <w:proofErr w:type="spellEnd"/>
-      <w:r>
-        <w:t xml:space="preserve"> op de hoogte gebracht.</w:t>
-      </w:r>
-    </w:p>
-    <w:p>
-      <w:pPr>
-        <w:pStyle w:val="Kop2"/>
+        <w:t>Bij te laat inleveren krijg je een waarschuwing, bij de derde wordt de SLC’er op de hoogte gebracht.</w:t>
+      </w:r>
+    </w:p>
+    <w:p>
+      <w:pPr>
+        <w:pStyle w:val="Heading2"/>
         <w:rPr>
           <w:color w:val="5B9BD5" w:themeColor="accent1"/>
         </w:rPr>
@@ -2830,7 +2712,7 @@
     </w:p>
     <w:p>
       <w:pPr>
-        <w:pStyle w:val="Lijstalinea"/>
+        <w:pStyle w:val="ListParagraph"/>
         <w:numPr>
           <w:ilvl w:val="0"/>
           <w:numId w:val="20"/>
@@ -2842,7 +2724,7 @@
     </w:p>
     <w:p>
       <w:pPr>
-        <w:pStyle w:val="Lijstalinea"/>
+        <w:pStyle w:val="ListParagraph"/>
         <w:numPr>
           <w:ilvl w:val="0"/>
           <w:numId w:val="20"/>
@@ -2854,7 +2736,7 @@
     </w:p>
     <w:p>
       <w:pPr>
-        <w:pStyle w:val="Lijstalinea"/>
+        <w:pStyle w:val="ListParagraph"/>
         <w:numPr>
           <w:ilvl w:val="0"/>
           <w:numId w:val="20"/>
@@ -2864,22 +2746,26 @@
         <w:t>Persoonlijk</w:t>
       </w:r>
       <w:r>
-        <w:t xml:space="preserve"> (face </w:t>
-      </w:r>
-      <w:proofErr w:type="spellStart"/>
-      <w:r>
-        <w:t>to</w:t>
-      </w:r>
-      <w:proofErr w:type="spellEnd"/>
-      <w:r>
-        <w:t xml:space="preserve"> face)</w:t>
+        <w:t xml:space="preserve"> (face to face)</w:t>
+      </w:r>
+    </w:p>
+    <w:p>
+      <w:pPr>
+        <w:pStyle w:val="ListParagraph"/>
+        <w:numPr>
+          <w:ilvl w:val="0"/>
+          <w:numId w:val="20"/>
+        </w:numPr>
+      </w:pPr>
+      <w:r>
+        <w:t>Via Github kunnen we onderling codes uitwisselen of uploaden.</w:t>
       </w:r>
       <w:bookmarkStart w:id="11" w:name="_GoBack"/>
       <w:bookmarkEnd w:id="11"/>
     </w:p>
     <w:p>
       <w:pPr>
-        <w:pStyle w:val="Kop1"/>
+        <w:pStyle w:val="Heading1"/>
         <w:rPr>
           <w:color w:val="8EAADB" w:themeColor="accent5" w:themeTint="99"/>
         </w:rPr>
@@ -2896,7 +2782,7 @@
     </w:p>
     <w:p>
       <w:pPr>
-        <w:pStyle w:val="Lijstalinea"/>
+        <w:pStyle w:val="ListParagraph"/>
         <w:spacing w:after="0" w:line="240" w:lineRule="auto"/>
         <w:rPr>
           <w:rFonts w:cstheme="minorHAnsi"/>
@@ -2906,7 +2792,7 @@
     </w:p>
     <w:p>
       <w:pPr>
-        <w:pStyle w:val="Lijstalinea"/>
+        <w:pStyle w:val="ListParagraph"/>
         <w:spacing w:after="0" w:line="240" w:lineRule="auto"/>
         <w:rPr>
           <w:rFonts w:cstheme="minorHAnsi"/>
@@ -2924,7 +2810,7 @@
     </w:p>
     <w:p>
       <w:pPr>
-        <w:pStyle w:val="Lijstalinea"/>
+        <w:pStyle w:val="ListParagraph"/>
         <w:spacing w:after="0" w:line="240" w:lineRule="auto"/>
         <w:rPr>
           <w:rFonts w:cstheme="minorHAnsi"/>
@@ -2934,7 +2820,7 @@
     </w:p>
     <w:p>
       <w:pPr>
-        <w:pStyle w:val="Lijstalinea"/>
+        <w:pStyle w:val="ListParagraph"/>
         <w:spacing w:after="0" w:line="240" w:lineRule="auto"/>
         <w:rPr>
           <w:rFonts w:cstheme="minorHAnsi"/>
@@ -2960,7 +2846,7 @@
     </w:p>
     <w:p>
       <w:pPr>
-        <w:pStyle w:val="Lijstalinea"/>
+        <w:pStyle w:val="ListParagraph"/>
         <w:spacing w:after="0" w:line="240" w:lineRule="auto"/>
         <w:rPr>
           <w:rFonts w:cstheme="minorHAnsi"/>
@@ -2978,7 +2864,7 @@
     </w:p>
     <w:p>
       <w:pPr>
-        <w:pStyle w:val="Lijstalinea"/>
+        <w:pStyle w:val="ListParagraph"/>
         <w:spacing w:after="0" w:line="240" w:lineRule="auto"/>
         <w:rPr>
           <w:rFonts w:cstheme="minorHAnsi"/>
@@ -2988,7 +2874,7 @@
     </w:p>
     <w:p>
       <w:pPr>
-        <w:pStyle w:val="Lijstalinea"/>
+        <w:pStyle w:val="ListParagraph"/>
         <w:spacing w:after="0" w:line="240" w:lineRule="auto"/>
         <w:rPr>
           <w:rFonts w:cstheme="minorHAnsi"/>
@@ -3001,43 +2887,7 @@
           <w:color w:val="000000"/>
           <w:szCs w:val="18"/>
         </w:rPr>
-        <w:t xml:space="preserve">Mocht Jim Stam uit de groep gezet worden, dan wordt </w:t>
-      </w:r>
-      <w:proofErr w:type="spellStart"/>
-      <w:r>
-        <w:rPr>
-          <w:rFonts w:eastAsia="Arial" w:cstheme="minorHAnsi"/>
-          <w:color w:val="000000"/>
-          <w:szCs w:val="18"/>
-        </w:rPr>
-        <w:t>Jawed</w:t>
-      </w:r>
-      <w:proofErr w:type="spellEnd"/>
-      <w:r>
-        <w:rPr>
-          <w:rFonts w:eastAsia="Arial" w:cstheme="minorHAnsi"/>
-          <w:color w:val="000000"/>
-          <w:szCs w:val="18"/>
-        </w:rPr>
-        <w:t xml:space="preserve"> </w:t>
-      </w:r>
-      <w:proofErr w:type="spellStart"/>
-      <w:r>
-        <w:rPr>
-          <w:rFonts w:eastAsia="Arial" w:cstheme="minorHAnsi"/>
-          <w:color w:val="000000"/>
-          <w:szCs w:val="18"/>
-        </w:rPr>
-        <w:t>Balkhi</w:t>
-      </w:r>
-      <w:proofErr w:type="spellEnd"/>
-      <w:r>
-        <w:rPr>
-          <w:rFonts w:eastAsia="Arial" w:cstheme="minorHAnsi"/>
-          <w:color w:val="000000"/>
-          <w:szCs w:val="18"/>
-        </w:rPr>
-        <w:t xml:space="preserve"> scrummaster.</w:t>
+        <w:t>Mocht Jim Stam uit de groep gezet worden, dan wordt Jawed Balkhi scrummaster.</w:t>
       </w:r>
     </w:p>
     <w:p/>
@@ -3059,7 +2909,7 @@
 </file>
 
 <file path=word/endnotes.xml><?xml version="1.0" encoding="utf-8"?>
-<w:endnotes xmlns:wpc="http://schemas.microsoft.com/office/word/2010/wordprocessingCanvas" xmlns:mc="http://schemas.openxmlformats.org/markup-compatibility/2006" xmlns:o="urn:schemas-microsoft-com:office:office" xmlns:r="http://schemas.openxmlformats.org/officeDocument/2006/relationships" xmlns:m="http://schemas.openxmlformats.org/officeDocument/2006/math" xmlns:v="urn:schemas-microsoft-com:vml" xmlns:wp14="http://schemas.microsoft.com/office/word/2010/wordprocessingDrawing" xmlns:wp="http://schemas.openxmlformats.org/drawingml/2006/wordprocessingDrawing" xmlns:w10="urn:schemas-microsoft-com:office:word" xmlns:w="http://schemas.openxmlformats.org/wordprocessingml/2006/main" xmlns:w14="http://schemas.microsoft.com/office/word/2010/wordml" xmlns:w15="http://schemas.microsoft.com/office/word/2012/wordml" xmlns:wpg="http://schemas.microsoft.com/office/word/2010/wordprocessingGroup" xmlns:wpi="http://schemas.microsoft.com/office/word/2010/wordprocessingInk" xmlns:wne="http://schemas.microsoft.com/office/word/2006/wordml" xmlns:wps="http://schemas.microsoft.com/office/word/2010/wordprocessingShape" mc:Ignorable="w14 w15 wp14">
+<w:endnotes xmlns:wpc="http://schemas.microsoft.com/office/word/2010/wordprocessingCanvas" xmlns:cx="http://schemas.microsoft.com/office/drawing/2014/chartex" xmlns:cx1="http://schemas.microsoft.com/office/drawing/2015/9/8/chartex" xmlns:cx2="http://schemas.microsoft.com/office/drawing/2015/10/21/chartex" xmlns:cx3="http://schemas.microsoft.com/office/drawing/2016/5/9/chartex" xmlns:cx4="http://schemas.microsoft.com/office/drawing/2016/5/10/chartex" xmlns:cx5="http://schemas.microsoft.com/office/drawing/2016/5/11/chartex" xmlns:mc="http://schemas.openxmlformats.org/markup-compatibility/2006" xmlns:o="urn:schemas-microsoft-com:office:office" xmlns:r="http://schemas.openxmlformats.org/officeDocument/2006/relationships" xmlns:m="http://schemas.openxmlformats.org/officeDocument/2006/math" xmlns:v="urn:schemas-microsoft-com:vml" xmlns:wp14="http://schemas.microsoft.com/office/word/2010/wordprocessingDrawing" xmlns:wp="http://schemas.openxmlformats.org/drawingml/2006/wordprocessingDrawing" xmlns:w10="urn:schemas-microsoft-com:office:word" xmlns:w="http://schemas.openxmlformats.org/wordprocessingml/2006/main" xmlns:w14="http://schemas.microsoft.com/office/word/2010/wordml" xmlns:w15="http://schemas.microsoft.com/office/word/2012/wordml" xmlns:w16se="http://schemas.microsoft.com/office/word/2015/wordml/symex" xmlns:wpg="http://schemas.microsoft.com/office/word/2010/wordprocessingGroup" xmlns:wpi="http://schemas.microsoft.com/office/word/2010/wordprocessingInk" xmlns:wne="http://schemas.microsoft.com/office/word/2006/wordml" xmlns:wps="http://schemas.microsoft.com/office/word/2010/wordprocessingShape" mc:Ignorable="w14 w15 w16se wp14">
   <w:endnote w:type="separator" w:id="-1">
     <w:p>
       <w:pPr>
@@ -3084,22 +2934,22 @@
 </file>
 
 <file path=word/footer1.xml><?xml version="1.0" encoding="utf-8"?>
-<w:ftr xmlns:wpc="http://schemas.microsoft.com/office/word/2010/wordprocessingCanvas" xmlns:mc="http://schemas.openxmlformats.org/markup-compatibility/2006" xmlns:o="urn:schemas-microsoft-com:office:office" xmlns:r="http://schemas.openxmlformats.org/officeDocument/2006/relationships" xmlns:m="http://schemas.openxmlformats.org/officeDocument/2006/math" xmlns:v="urn:schemas-microsoft-com:vml" xmlns:wp14="http://schemas.microsoft.com/office/word/2010/wordprocessingDrawing" xmlns:wp="http://schemas.openxmlformats.org/drawingml/2006/wordprocessingDrawing" xmlns:w10="urn:schemas-microsoft-com:office:word" xmlns:w="http://schemas.openxmlformats.org/wordprocessingml/2006/main" xmlns:w14="http://schemas.microsoft.com/office/word/2010/wordml" xmlns:w15="http://schemas.microsoft.com/office/word/2012/wordml" xmlns:wpg="http://schemas.microsoft.com/office/word/2010/wordprocessingGroup" xmlns:wpi="http://schemas.microsoft.com/office/word/2010/wordprocessingInk" xmlns:wne="http://schemas.microsoft.com/office/word/2006/wordml" xmlns:wps="http://schemas.microsoft.com/office/word/2010/wordprocessingShape" mc:Ignorable="w14 w15 wp14">
+<w:ftr xmlns:wpc="http://schemas.microsoft.com/office/word/2010/wordprocessingCanvas" xmlns:cx="http://schemas.microsoft.com/office/drawing/2014/chartex" xmlns:cx1="http://schemas.microsoft.com/office/drawing/2015/9/8/chartex" xmlns:cx2="http://schemas.microsoft.com/office/drawing/2015/10/21/chartex" xmlns:cx3="http://schemas.microsoft.com/office/drawing/2016/5/9/chartex" xmlns:cx4="http://schemas.microsoft.com/office/drawing/2016/5/10/chartex" xmlns:cx5="http://schemas.microsoft.com/office/drawing/2016/5/11/chartex" xmlns:mc="http://schemas.openxmlformats.org/markup-compatibility/2006" xmlns:o="urn:schemas-microsoft-com:office:office" xmlns:r="http://schemas.openxmlformats.org/officeDocument/2006/relationships" xmlns:m="http://schemas.openxmlformats.org/officeDocument/2006/math" xmlns:v="urn:schemas-microsoft-com:vml" xmlns:wp14="http://schemas.microsoft.com/office/word/2010/wordprocessingDrawing" xmlns:wp="http://schemas.openxmlformats.org/drawingml/2006/wordprocessingDrawing" xmlns:w10="urn:schemas-microsoft-com:office:word" xmlns:w="http://schemas.openxmlformats.org/wordprocessingml/2006/main" xmlns:w14="http://schemas.microsoft.com/office/word/2010/wordml" xmlns:w15="http://schemas.microsoft.com/office/word/2012/wordml" xmlns:w16se="http://schemas.microsoft.com/office/word/2015/wordml/symex" xmlns:wpg="http://schemas.microsoft.com/office/word/2010/wordprocessingGroup" xmlns:wpi="http://schemas.microsoft.com/office/word/2010/wordprocessingInk" xmlns:wne="http://schemas.microsoft.com/office/word/2006/wordml" xmlns:wps="http://schemas.microsoft.com/office/word/2010/wordprocessingShape" mc:Ignorable="w14 w15 w16se wp14">
   <w:p>
     <w:pPr>
-      <w:pStyle w:val="Voettekst"/>
+      <w:pStyle w:val="Footer"/>
     </w:pPr>
   </w:p>
   <w:p>
     <w:pPr>
-      <w:pStyle w:val="Voettekst"/>
+      <w:pStyle w:val="Footer"/>
     </w:pPr>
   </w:p>
 </w:ftr>
 </file>
 
 <file path=word/footer2.xml><?xml version="1.0" encoding="utf-8"?>
-<w:ftr xmlns:wpc="http://schemas.microsoft.com/office/word/2010/wordprocessingCanvas" xmlns:mc="http://schemas.openxmlformats.org/markup-compatibility/2006" xmlns:o="urn:schemas-microsoft-com:office:office" xmlns:r="http://schemas.openxmlformats.org/officeDocument/2006/relationships" xmlns:m="http://schemas.openxmlformats.org/officeDocument/2006/math" xmlns:v="urn:schemas-microsoft-com:vml" xmlns:wp14="http://schemas.microsoft.com/office/word/2010/wordprocessingDrawing" xmlns:wp="http://schemas.openxmlformats.org/drawingml/2006/wordprocessingDrawing" xmlns:w10="urn:schemas-microsoft-com:office:word" xmlns:w="http://schemas.openxmlformats.org/wordprocessingml/2006/main" xmlns:w14="http://schemas.microsoft.com/office/word/2010/wordml" xmlns:w15="http://schemas.microsoft.com/office/word/2012/wordml" xmlns:wpg="http://schemas.microsoft.com/office/word/2010/wordprocessingGroup" xmlns:wpi="http://schemas.microsoft.com/office/word/2010/wordprocessingInk" xmlns:wne="http://schemas.microsoft.com/office/word/2006/wordml" xmlns:wps="http://schemas.microsoft.com/office/word/2010/wordprocessingShape" mc:Ignorable="w14 w15 wp14">
+<w:ftr xmlns:wpc="http://schemas.microsoft.com/office/word/2010/wordprocessingCanvas" xmlns:cx="http://schemas.microsoft.com/office/drawing/2014/chartex" xmlns:cx1="http://schemas.microsoft.com/office/drawing/2015/9/8/chartex" xmlns:cx2="http://schemas.microsoft.com/office/drawing/2015/10/21/chartex" xmlns:cx3="http://schemas.microsoft.com/office/drawing/2016/5/9/chartex" xmlns:cx4="http://schemas.microsoft.com/office/drawing/2016/5/10/chartex" xmlns:cx5="http://schemas.microsoft.com/office/drawing/2016/5/11/chartex" xmlns:mc="http://schemas.openxmlformats.org/markup-compatibility/2006" xmlns:o="urn:schemas-microsoft-com:office:office" xmlns:r="http://schemas.openxmlformats.org/officeDocument/2006/relationships" xmlns:m="http://schemas.openxmlformats.org/officeDocument/2006/math" xmlns:v="urn:schemas-microsoft-com:vml" xmlns:wp14="http://schemas.microsoft.com/office/word/2010/wordprocessingDrawing" xmlns:wp="http://schemas.openxmlformats.org/drawingml/2006/wordprocessingDrawing" xmlns:w10="urn:schemas-microsoft-com:office:word" xmlns:w="http://schemas.openxmlformats.org/wordprocessingml/2006/main" xmlns:w14="http://schemas.microsoft.com/office/word/2010/wordml" xmlns:w15="http://schemas.microsoft.com/office/word/2012/wordml" xmlns:w16se="http://schemas.microsoft.com/office/word/2015/wordml/symex" xmlns:wpg="http://schemas.microsoft.com/office/word/2010/wordprocessingGroup" xmlns:wpi="http://schemas.microsoft.com/office/word/2010/wordprocessingInk" xmlns:wne="http://schemas.microsoft.com/office/word/2006/wordml" xmlns:wps="http://schemas.microsoft.com/office/word/2010/wordprocessingShape" mc:Ignorable="w14 w15 w16se wp14">
   <w:sdt>
     <w:sdtPr>
       <w:id w:val="-1230072592"/>
@@ -3112,7 +2962,7 @@
     <w:sdtContent>
       <w:p>
         <w:pPr>
-          <w:pStyle w:val="Voettekst"/>
+          <w:pStyle w:val="Footer"/>
           <w:jc w:val="center"/>
         </w:pPr>
         <w:r>
@@ -3138,7 +2988,7 @@
   </w:sdt>
   <w:p>
     <w:pPr>
-      <w:pStyle w:val="Voettekst"/>
+      <w:pStyle w:val="Footer"/>
       <w:rPr>
         <w:b/>
       </w:rPr>
@@ -3148,7 +2998,7 @@
 </file>
 
 <file path=word/footer3.xml><?xml version="1.0" encoding="utf-8"?>
-<w:ftr xmlns:wpc="http://schemas.microsoft.com/office/word/2010/wordprocessingCanvas" xmlns:mc="http://schemas.openxmlformats.org/markup-compatibility/2006" xmlns:o="urn:schemas-microsoft-com:office:office" xmlns:r="http://schemas.openxmlformats.org/officeDocument/2006/relationships" xmlns:m="http://schemas.openxmlformats.org/officeDocument/2006/math" xmlns:v="urn:schemas-microsoft-com:vml" xmlns:wp14="http://schemas.microsoft.com/office/word/2010/wordprocessingDrawing" xmlns:wp="http://schemas.openxmlformats.org/drawingml/2006/wordprocessingDrawing" xmlns:w10="urn:schemas-microsoft-com:office:word" xmlns:w="http://schemas.openxmlformats.org/wordprocessingml/2006/main" xmlns:w14="http://schemas.microsoft.com/office/word/2010/wordml" xmlns:w15="http://schemas.microsoft.com/office/word/2012/wordml" xmlns:wpg="http://schemas.microsoft.com/office/word/2010/wordprocessingGroup" xmlns:wpi="http://schemas.microsoft.com/office/word/2010/wordprocessingInk" xmlns:wne="http://schemas.microsoft.com/office/word/2006/wordml" xmlns:wps="http://schemas.microsoft.com/office/word/2010/wordprocessingShape" mc:Ignorable="w14 w15 wp14">
+<w:ftr xmlns:wpc="http://schemas.microsoft.com/office/word/2010/wordprocessingCanvas" xmlns:cx="http://schemas.microsoft.com/office/drawing/2014/chartex" xmlns:cx1="http://schemas.microsoft.com/office/drawing/2015/9/8/chartex" xmlns:cx2="http://schemas.microsoft.com/office/drawing/2015/10/21/chartex" xmlns:cx3="http://schemas.microsoft.com/office/drawing/2016/5/9/chartex" xmlns:cx4="http://schemas.microsoft.com/office/drawing/2016/5/10/chartex" xmlns:cx5="http://schemas.microsoft.com/office/drawing/2016/5/11/chartex" xmlns:mc="http://schemas.openxmlformats.org/markup-compatibility/2006" xmlns:o="urn:schemas-microsoft-com:office:office" xmlns:r="http://schemas.openxmlformats.org/officeDocument/2006/relationships" xmlns:m="http://schemas.openxmlformats.org/officeDocument/2006/math" xmlns:v="urn:schemas-microsoft-com:vml" xmlns:wp14="http://schemas.microsoft.com/office/word/2010/wordprocessingDrawing" xmlns:wp="http://schemas.openxmlformats.org/drawingml/2006/wordprocessingDrawing" xmlns:w10="urn:schemas-microsoft-com:office:word" xmlns:w="http://schemas.openxmlformats.org/wordprocessingml/2006/main" xmlns:w14="http://schemas.microsoft.com/office/word/2010/wordml" xmlns:w15="http://schemas.microsoft.com/office/word/2012/wordml" xmlns:w16se="http://schemas.microsoft.com/office/word/2015/wordml/symex" xmlns:wpg="http://schemas.microsoft.com/office/word/2010/wordprocessingGroup" xmlns:wpi="http://schemas.microsoft.com/office/word/2010/wordprocessingInk" xmlns:wne="http://schemas.microsoft.com/office/word/2006/wordml" xmlns:wps="http://schemas.microsoft.com/office/word/2010/wordprocessingShape" mc:Ignorable="w14 w15 w16se wp14">
   <w:sdt>
     <w:sdtPr>
       <w:id w:val="171003151"/>
@@ -3161,7 +3011,7 @@
     <w:sdtContent>
       <w:p>
         <w:pPr>
-          <w:pStyle w:val="Voettekst"/>
+          <w:pStyle w:val="Footer"/>
           <w:jc w:val="center"/>
         </w:pPr>
         <w:r>
@@ -3177,7 +3027,7 @@
           <w:rPr>
             <w:noProof/>
           </w:rPr>
-          <w:t>3</w:t>
+          <w:t>5</w:t>
         </w:r>
         <w:r>
           <w:fldChar w:fldCharType="end"/>
@@ -3187,7 +3037,7 @@
   </w:sdt>
   <w:p>
     <w:pPr>
-      <w:pStyle w:val="Voettekst"/>
+      <w:pStyle w:val="Footer"/>
       <w:rPr>
         <w:b/>
       </w:rPr>
@@ -3197,7 +3047,7 @@
 </file>
 
 <file path=word/footnotes.xml><?xml version="1.0" encoding="utf-8"?>
-<w:footnotes xmlns:wpc="http://schemas.microsoft.com/office/word/2010/wordprocessingCanvas" xmlns:mc="http://schemas.openxmlformats.org/markup-compatibility/2006" xmlns:o="urn:schemas-microsoft-com:office:office" xmlns:r="http://schemas.openxmlformats.org/officeDocument/2006/relationships" xmlns:m="http://schemas.openxmlformats.org/officeDocument/2006/math" xmlns:v="urn:schemas-microsoft-com:vml" xmlns:wp14="http://schemas.microsoft.com/office/word/2010/wordprocessingDrawing" xmlns:wp="http://schemas.openxmlformats.org/drawingml/2006/wordprocessingDrawing" xmlns:w10="urn:schemas-microsoft-com:office:word" xmlns:w="http://schemas.openxmlformats.org/wordprocessingml/2006/main" xmlns:w14="http://schemas.microsoft.com/office/word/2010/wordml" xmlns:w15="http://schemas.microsoft.com/office/word/2012/wordml" xmlns:wpg="http://schemas.microsoft.com/office/word/2010/wordprocessingGroup" xmlns:wpi="http://schemas.microsoft.com/office/word/2010/wordprocessingInk" xmlns:wne="http://schemas.microsoft.com/office/word/2006/wordml" xmlns:wps="http://schemas.microsoft.com/office/word/2010/wordprocessingShape" mc:Ignorable="w14 w15 wp14">
+<w:footnotes xmlns:wpc="http://schemas.microsoft.com/office/word/2010/wordprocessingCanvas" xmlns:cx="http://schemas.microsoft.com/office/drawing/2014/chartex" xmlns:cx1="http://schemas.microsoft.com/office/drawing/2015/9/8/chartex" xmlns:cx2="http://schemas.microsoft.com/office/drawing/2015/10/21/chartex" xmlns:cx3="http://schemas.microsoft.com/office/drawing/2016/5/9/chartex" xmlns:cx4="http://schemas.microsoft.com/office/drawing/2016/5/10/chartex" xmlns:cx5="http://schemas.microsoft.com/office/drawing/2016/5/11/chartex" xmlns:mc="http://schemas.openxmlformats.org/markup-compatibility/2006" xmlns:o="urn:schemas-microsoft-com:office:office" xmlns:r="http://schemas.openxmlformats.org/officeDocument/2006/relationships" xmlns:m="http://schemas.openxmlformats.org/officeDocument/2006/math" xmlns:v="urn:schemas-microsoft-com:vml" xmlns:wp14="http://schemas.microsoft.com/office/word/2010/wordprocessingDrawing" xmlns:wp="http://schemas.openxmlformats.org/drawingml/2006/wordprocessingDrawing" xmlns:w10="urn:schemas-microsoft-com:office:word" xmlns:w="http://schemas.openxmlformats.org/wordprocessingml/2006/main" xmlns:w14="http://schemas.microsoft.com/office/word/2010/wordml" xmlns:w15="http://schemas.microsoft.com/office/word/2012/wordml" xmlns:w16se="http://schemas.microsoft.com/office/word/2015/wordml/symex" xmlns:wpg="http://schemas.microsoft.com/office/word/2010/wordprocessingGroup" xmlns:wpi="http://schemas.microsoft.com/office/word/2010/wordprocessingInk" xmlns:wne="http://schemas.microsoft.com/office/word/2006/wordml" xmlns:wps="http://schemas.microsoft.com/office/word/2010/wordprocessingShape" mc:Ignorable="w14 w15 w16se wp14">
   <w:footnote w:type="separator" w:id="-1">
     <w:p>
       <w:pPr>
@@ -3222,22 +3072,22 @@
 </file>
 
 <file path=word/header1.xml><?xml version="1.0" encoding="utf-8"?>
-<w:hdr xmlns:wpc="http://schemas.microsoft.com/office/word/2010/wordprocessingCanvas" xmlns:mc="http://schemas.openxmlformats.org/markup-compatibility/2006" xmlns:o="urn:schemas-microsoft-com:office:office" xmlns:r="http://schemas.openxmlformats.org/officeDocument/2006/relationships" xmlns:m="http://schemas.openxmlformats.org/officeDocument/2006/math" xmlns:v="urn:schemas-microsoft-com:vml" xmlns:wp14="http://schemas.microsoft.com/office/word/2010/wordprocessingDrawing" xmlns:wp="http://schemas.openxmlformats.org/drawingml/2006/wordprocessingDrawing" xmlns:w10="urn:schemas-microsoft-com:office:word" xmlns:w="http://schemas.openxmlformats.org/wordprocessingml/2006/main" xmlns:w14="http://schemas.microsoft.com/office/word/2010/wordml" xmlns:w15="http://schemas.microsoft.com/office/word/2012/wordml" xmlns:wpg="http://schemas.microsoft.com/office/word/2010/wordprocessingGroup" xmlns:wpi="http://schemas.microsoft.com/office/word/2010/wordprocessingInk" xmlns:wne="http://schemas.microsoft.com/office/word/2006/wordml" xmlns:wps="http://schemas.microsoft.com/office/word/2010/wordprocessingShape" mc:Ignorable="w14 w15 wp14">
+<w:hdr xmlns:wpc="http://schemas.microsoft.com/office/word/2010/wordprocessingCanvas" xmlns:cx="http://schemas.microsoft.com/office/drawing/2014/chartex" xmlns:cx1="http://schemas.microsoft.com/office/drawing/2015/9/8/chartex" xmlns:cx2="http://schemas.microsoft.com/office/drawing/2015/10/21/chartex" xmlns:cx3="http://schemas.microsoft.com/office/drawing/2016/5/9/chartex" xmlns:cx4="http://schemas.microsoft.com/office/drawing/2016/5/10/chartex" xmlns:cx5="http://schemas.microsoft.com/office/drawing/2016/5/11/chartex" xmlns:mc="http://schemas.openxmlformats.org/markup-compatibility/2006" xmlns:o="urn:schemas-microsoft-com:office:office" xmlns:r="http://schemas.openxmlformats.org/officeDocument/2006/relationships" xmlns:m="http://schemas.openxmlformats.org/officeDocument/2006/math" xmlns:v="urn:schemas-microsoft-com:vml" xmlns:wp14="http://schemas.microsoft.com/office/word/2010/wordprocessingDrawing" xmlns:wp="http://schemas.openxmlformats.org/drawingml/2006/wordprocessingDrawing" xmlns:w10="urn:schemas-microsoft-com:office:word" xmlns:w="http://schemas.openxmlformats.org/wordprocessingml/2006/main" xmlns:w14="http://schemas.microsoft.com/office/word/2010/wordml" xmlns:w15="http://schemas.microsoft.com/office/word/2012/wordml" xmlns:w16se="http://schemas.microsoft.com/office/word/2015/wordml/symex" xmlns:wpg="http://schemas.microsoft.com/office/word/2010/wordprocessingGroup" xmlns:wpi="http://schemas.microsoft.com/office/word/2010/wordprocessingInk" xmlns:wne="http://schemas.microsoft.com/office/word/2006/wordml" xmlns:wps="http://schemas.microsoft.com/office/word/2010/wordprocessingShape" mc:Ignorable="w14 w15 w16se wp14">
   <w:p>
     <w:pPr>
-      <w:pStyle w:val="Koptekst"/>
+      <w:pStyle w:val="Header"/>
     </w:pPr>
   </w:p>
   <w:p>
     <w:pPr>
-      <w:pStyle w:val="Koptekst"/>
+      <w:pStyle w:val="Header"/>
     </w:pPr>
   </w:p>
 </w:hdr>
 </file>
 
 <file path=word/numbering.xml><?xml version="1.0" encoding="utf-8"?>
-<w:numbering xmlns:wpc="http://schemas.microsoft.com/office/word/2010/wordprocessingCanvas" xmlns:mc="http://schemas.openxmlformats.org/markup-compatibility/2006" xmlns:o="urn:schemas-microsoft-com:office:office" xmlns:r="http://schemas.openxmlformats.org/officeDocument/2006/relationships" xmlns:m="http://schemas.openxmlformats.org/officeDocument/2006/math" xmlns:v="urn:schemas-microsoft-com:vml" xmlns:wp14="http://schemas.microsoft.com/office/word/2010/wordprocessingDrawing" xmlns:wp="http://schemas.openxmlformats.org/drawingml/2006/wordprocessingDrawing" xmlns:w10="urn:schemas-microsoft-com:office:word" xmlns:w="http://schemas.openxmlformats.org/wordprocessingml/2006/main" xmlns:w14="http://schemas.microsoft.com/office/word/2010/wordml" xmlns:w15="http://schemas.microsoft.com/office/word/2012/wordml" xmlns:wpg="http://schemas.microsoft.com/office/word/2010/wordprocessingGroup" xmlns:wpi="http://schemas.microsoft.com/office/word/2010/wordprocessingInk" xmlns:wne="http://schemas.microsoft.com/office/word/2006/wordml" xmlns:wps="http://schemas.microsoft.com/office/word/2010/wordprocessingShape" mc:Ignorable="w14 w15 wp14">
+<w:numbering xmlns:wpc="http://schemas.microsoft.com/office/word/2010/wordprocessingCanvas" xmlns:cx="http://schemas.microsoft.com/office/drawing/2014/chartex" xmlns:cx1="http://schemas.microsoft.com/office/drawing/2015/9/8/chartex" xmlns:cx2="http://schemas.microsoft.com/office/drawing/2015/10/21/chartex" xmlns:cx3="http://schemas.microsoft.com/office/drawing/2016/5/9/chartex" xmlns:cx4="http://schemas.microsoft.com/office/drawing/2016/5/10/chartex" xmlns:cx5="http://schemas.microsoft.com/office/drawing/2016/5/11/chartex" xmlns:mc="http://schemas.openxmlformats.org/markup-compatibility/2006" xmlns:o="urn:schemas-microsoft-com:office:office" xmlns:r="http://schemas.openxmlformats.org/officeDocument/2006/relationships" xmlns:m="http://schemas.openxmlformats.org/officeDocument/2006/math" xmlns:v="urn:schemas-microsoft-com:vml" xmlns:wp14="http://schemas.microsoft.com/office/word/2010/wordprocessingDrawing" xmlns:wp="http://schemas.openxmlformats.org/drawingml/2006/wordprocessingDrawing" xmlns:w10="urn:schemas-microsoft-com:office:word" xmlns:w="http://schemas.openxmlformats.org/wordprocessingml/2006/main" xmlns:w14="http://schemas.microsoft.com/office/word/2010/wordml" xmlns:w15="http://schemas.microsoft.com/office/word/2012/wordml" xmlns:w16se="http://schemas.microsoft.com/office/word/2015/wordml/symex" xmlns:wpg="http://schemas.microsoft.com/office/word/2010/wordprocessingGroup" xmlns:wpi="http://schemas.microsoft.com/office/word/2010/wordprocessingInk" xmlns:wne="http://schemas.microsoft.com/office/word/2006/wordml" xmlns:wps="http://schemas.microsoft.com/office/word/2010/wordprocessingShape" mc:Ignorable="w14 w15 w16se wp14">
   <w:abstractNum w:abstractNumId="0" w15:restartNumberingAfterBreak="0">
     <w:nsid w:val="038359D6"/>
     <w:multiLevelType w:val="hybridMultilevel"/>
@@ -5502,7 +5352,7 @@
 </file>
 
 <file path=word/styles.xml><?xml version="1.0" encoding="utf-8"?>
-<w:styles xmlns:mc="http://schemas.openxmlformats.org/markup-compatibility/2006" xmlns:r="http://schemas.openxmlformats.org/officeDocument/2006/relationships" xmlns:w="http://schemas.openxmlformats.org/wordprocessingml/2006/main" xmlns:w14="http://schemas.microsoft.com/office/word/2010/wordml" xmlns:w15="http://schemas.microsoft.com/office/word/2012/wordml" mc:Ignorable="w14 w15">
+<w:styles xmlns:mc="http://schemas.openxmlformats.org/markup-compatibility/2006" xmlns:r="http://schemas.openxmlformats.org/officeDocument/2006/relationships" xmlns:w="http://schemas.openxmlformats.org/wordprocessingml/2006/main" xmlns:w14="http://schemas.microsoft.com/office/word/2010/wordml" xmlns:w15="http://schemas.microsoft.com/office/word/2012/wordml" xmlns:w16se="http://schemas.microsoft.com/office/word/2015/wordml/symex" mc:Ignorable="w14 w15 w16se">
   <w:docDefaults>
     <w:rPrDefault>
       <w:rPr>
@@ -5518,7 +5368,7 @@
       </w:pPr>
     </w:pPrDefault>
   </w:docDefaults>
-  <w:latentStyles w:defLockedState="0" w:defUIPriority="99" w:defSemiHidden="0" w:defUnhideWhenUsed="0" w:defQFormat="0" w:count="371">
+  <w:latentStyles w:defLockedState="0" w:defUIPriority="99" w:defSemiHidden="0" w:defUnhideWhenUsed="0" w:defQFormat="0" w:count="374">
     <w:lsdException w:name="Normal" w:uiPriority="0" w:qFormat="1"/>
     <w:lsdException w:name="heading 1" w:uiPriority="9" w:qFormat="1"/>
     <w:lsdException w:name="heading 2" w:semiHidden="1" w:uiPriority="9" w:unhideWhenUsed="1" w:qFormat="1"/>
@@ -5624,7 +5474,6 @@
     <w:lsdException w:name="HTML Sample" w:semiHidden="1" w:unhideWhenUsed="1"/>
     <w:lsdException w:name="HTML Typewriter" w:semiHidden="1" w:unhideWhenUsed="1"/>
     <w:lsdException w:name="HTML Variable" w:semiHidden="1" w:unhideWhenUsed="1"/>
-    <w:lsdException w:name="Normal Table" w:semiHidden="1" w:unhideWhenUsed="1"/>
     <w:lsdException w:name="annotation subject" w:semiHidden="1" w:unhideWhenUsed="1"/>
     <w:lsdException w:name="No List" w:semiHidden="1" w:unhideWhenUsed="1"/>
     <w:lsdException w:name="Outline List 1" w:semiHidden="1" w:unhideWhenUsed="1"/>
@@ -5669,7 +5518,6 @@
     <w:lsdException w:name="Table Professional" w:semiHidden="1" w:unhideWhenUsed="1"/>
     <w:lsdException w:name="Table Subtle 1" w:semiHidden="1" w:unhideWhenUsed="1"/>
     <w:lsdException w:name="Table Subtle 2" w:semiHidden="1" w:unhideWhenUsed="1"/>
-    <w:lsdException w:name="Table Web 1" w:semiHidden="1" w:unhideWhenUsed="1"/>
     <w:lsdException w:name="Table Web 2" w:semiHidden="1" w:unhideWhenUsed="1"/>
     <w:lsdException w:name="Table Web 3" w:semiHidden="1" w:unhideWhenUsed="1"/>
     <w:lsdException w:name="Balloon Text" w:semiHidden="1" w:unhideWhenUsed="1"/>
@@ -5890,17 +5738,20 @@
     <w:lsdException w:name="List Table 5 Dark Accent 6" w:uiPriority="50"/>
     <w:lsdException w:name="List Table 6 Colorful Accent 6" w:uiPriority="51"/>
     <w:lsdException w:name="List Table 7 Colorful Accent 6" w:uiPriority="52"/>
+    <w:lsdException w:name="Mention" w:semiHidden="1" w:unhideWhenUsed="1"/>
+    <w:lsdException w:name="Smart Hyperlink" w:semiHidden="1" w:unhideWhenUsed="1"/>
+    <w:lsdException w:name="Hashtag" w:semiHidden="1" w:unhideWhenUsed="1"/>
   </w:latentStyles>
-  <w:style w:type="paragraph" w:default="1" w:styleId="Standaard">
+  <w:style w:type="paragraph" w:default="1" w:styleId="Normal">
     <w:name w:val="Normal"/>
     <w:qFormat/>
     <w:rsid w:val="002C6519"/>
   </w:style>
-  <w:style w:type="paragraph" w:styleId="Kop1">
+  <w:style w:type="paragraph" w:styleId="Heading1">
     <w:name w:val="heading 1"/>
-    <w:basedOn w:val="Standaard"/>
-    <w:next w:val="Standaard"/>
-    <w:link w:val="Kop1Char"/>
+    <w:basedOn w:val="Normal"/>
+    <w:next w:val="Normal"/>
+    <w:link w:val="Heading1Char"/>
     <w:uiPriority w:val="9"/>
     <w:qFormat/>
     <w:rsid w:val="002C6519"/>
@@ -5917,11 +5768,11 @@
       <w:szCs w:val="32"/>
     </w:rPr>
   </w:style>
-  <w:style w:type="paragraph" w:styleId="Kop2">
+  <w:style w:type="paragraph" w:styleId="Heading2">
     <w:name w:val="heading 2"/>
-    <w:basedOn w:val="Standaard"/>
-    <w:next w:val="Standaard"/>
-    <w:link w:val="Kop2Char"/>
+    <w:basedOn w:val="Normal"/>
+    <w:next w:val="Normal"/>
+    <w:link w:val="Heading2Char"/>
     <w:uiPriority w:val="9"/>
     <w:unhideWhenUsed/>
     <w:qFormat/>
@@ -5939,11 +5790,11 @@
       <w:szCs w:val="28"/>
     </w:rPr>
   </w:style>
-  <w:style w:type="paragraph" w:styleId="Kop3">
+  <w:style w:type="paragraph" w:styleId="Heading3">
     <w:name w:val="heading 3"/>
-    <w:basedOn w:val="Standaard"/>
-    <w:next w:val="Standaard"/>
-    <w:link w:val="Kop3Char"/>
+    <w:basedOn w:val="Normal"/>
+    <w:next w:val="Normal"/>
+    <w:link w:val="Heading3Char"/>
     <w:uiPriority w:val="9"/>
     <w:unhideWhenUsed/>
     <w:qFormat/>
@@ -5961,11 +5812,11 @@
       <w:szCs w:val="24"/>
     </w:rPr>
   </w:style>
-  <w:style w:type="paragraph" w:styleId="Kop4">
+  <w:style w:type="paragraph" w:styleId="Heading4">
     <w:name w:val="heading 4"/>
-    <w:basedOn w:val="Standaard"/>
-    <w:next w:val="Standaard"/>
-    <w:link w:val="Kop4Char"/>
+    <w:basedOn w:val="Normal"/>
+    <w:next w:val="Normal"/>
+    <w:link w:val="Heading4Char"/>
     <w:uiPriority w:val="9"/>
     <w:semiHidden/>
     <w:unhideWhenUsed/>
@@ -5984,11 +5835,11 @@
       <w:color w:val="404040" w:themeColor="text1" w:themeTint="BF"/>
     </w:rPr>
   </w:style>
-  <w:style w:type="paragraph" w:styleId="Kop5">
+  <w:style w:type="paragraph" w:styleId="Heading5">
     <w:name w:val="heading 5"/>
-    <w:basedOn w:val="Standaard"/>
-    <w:next w:val="Standaard"/>
-    <w:link w:val="Kop5Char"/>
+    <w:basedOn w:val="Normal"/>
+    <w:next w:val="Normal"/>
+    <w:link w:val="Heading5Char"/>
     <w:uiPriority w:val="9"/>
     <w:semiHidden/>
     <w:unhideWhenUsed/>
@@ -6005,11 +5856,11 @@
       <w:color w:val="404040" w:themeColor="text1" w:themeTint="BF"/>
     </w:rPr>
   </w:style>
-  <w:style w:type="paragraph" w:styleId="Kop6">
+  <w:style w:type="paragraph" w:styleId="Heading6">
     <w:name w:val="heading 6"/>
-    <w:basedOn w:val="Standaard"/>
-    <w:next w:val="Standaard"/>
-    <w:link w:val="Kop6Char"/>
+    <w:basedOn w:val="Normal"/>
+    <w:next w:val="Normal"/>
+    <w:link w:val="Heading6Char"/>
     <w:uiPriority w:val="9"/>
     <w:semiHidden/>
     <w:unhideWhenUsed/>
@@ -6025,11 +5876,11 @@
       <w:rFonts w:asciiTheme="majorHAnsi" w:eastAsiaTheme="majorEastAsia" w:hAnsiTheme="majorHAnsi" w:cstheme="majorBidi"/>
     </w:rPr>
   </w:style>
-  <w:style w:type="paragraph" w:styleId="Kop7">
+  <w:style w:type="paragraph" w:styleId="Heading7">
     <w:name w:val="heading 7"/>
-    <w:basedOn w:val="Standaard"/>
-    <w:next w:val="Standaard"/>
-    <w:link w:val="Kop7Char"/>
+    <w:basedOn w:val="Normal"/>
+    <w:next w:val="Normal"/>
+    <w:link w:val="Heading7Char"/>
     <w:uiPriority w:val="9"/>
     <w:semiHidden/>
     <w:unhideWhenUsed/>
@@ -6047,11 +5898,11 @@
       <w:iCs/>
     </w:rPr>
   </w:style>
-  <w:style w:type="paragraph" w:styleId="Kop8">
+  <w:style w:type="paragraph" w:styleId="Heading8">
     <w:name w:val="heading 8"/>
-    <w:basedOn w:val="Standaard"/>
-    <w:next w:val="Standaard"/>
-    <w:link w:val="Kop8Char"/>
+    <w:basedOn w:val="Normal"/>
+    <w:next w:val="Normal"/>
+    <w:link w:val="Heading8Char"/>
     <w:uiPriority w:val="9"/>
     <w:semiHidden/>
     <w:unhideWhenUsed/>
@@ -6070,11 +5921,11 @@
       <w:szCs w:val="21"/>
     </w:rPr>
   </w:style>
-  <w:style w:type="paragraph" w:styleId="Kop9">
+  <w:style w:type="paragraph" w:styleId="Heading9">
     <w:name w:val="heading 9"/>
-    <w:basedOn w:val="Standaard"/>
-    <w:next w:val="Standaard"/>
-    <w:link w:val="Kop9Char"/>
+    <w:basedOn w:val="Normal"/>
+    <w:next w:val="Normal"/>
+    <w:link w:val="Heading9Char"/>
     <w:uiPriority w:val="9"/>
     <w:semiHidden/>
     <w:unhideWhenUsed/>
@@ -6095,13 +5946,13 @@
       <w:szCs w:val="21"/>
     </w:rPr>
   </w:style>
-  <w:style w:type="character" w:default="1" w:styleId="Standaardalinea-lettertype">
+  <w:style w:type="character" w:default="1" w:styleId="DefaultParagraphFont">
     <w:name w:val="Default Paragraph Font"/>
     <w:uiPriority w:val="1"/>
     <w:semiHidden/>
     <w:unhideWhenUsed/>
   </w:style>
-  <w:style w:type="table" w:default="1" w:styleId="Standaardtabel">
+  <w:style w:type="table" w:default="1" w:styleId="TableNormal">
     <w:name w:val="Normal Table"/>
     <w:uiPriority w:val="99"/>
     <w:semiHidden/>
@@ -6116,7 +5967,7 @@
       </w:tblCellMar>
     </w:tblPr>
   </w:style>
-  <w:style w:type="numbering" w:default="1" w:styleId="Geenlijst">
+  <w:style w:type="numbering" w:default="1" w:styleId="NoList">
     <w:name w:val="No List"/>
     <w:uiPriority w:val="99"/>
     <w:semiHidden/>
@@ -6124,13 +5975,13 @@
   </w:style>
   <w:style w:type="character" w:customStyle="1" w:styleId="normaltextrun">
     <w:name w:val="normaltextrun"/>
-    <w:basedOn w:val="Standaardalinea-lettertype"/>
+    <w:basedOn w:val="DefaultParagraphFont"/>
     <w:rsid w:val="00B1205B"/>
   </w:style>
-  <w:style w:type="character" w:customStyle="1" w:styleId="Kop1Char">
-    <w:name w:val="Kop 1 Char"/>
-    <w:basedOn w:val="Standaardalinea-lettertype"/>
-    <w:link w:val="Kop1"/>
+  <w:style w:type="character" w:customStyle="1" w:styleId="Heading1Char">
+    <w:name w:val="Heading 1 Char"/>
+    <w:basedOn w:val="DefaultParagraphFont"/>
+    <w:link w:val="Heading1"/>
     <w:uiPriority w:val="9"/>
     <w:rsid w:val="002C6519"/>
     <w:rPr>
@@ -6140,10 +5991,10 @@
       <w:szCs w:val="32"/>
     </w:rPr>
   </w:style>
-  <w:style w:type="character" w:customStyle="1" w:styleId="Kop2Char">
-    <w:name w:val="Kop 2 Char"/>
-    <w:basedOn w:val="Standaardalinea-lettertype"/>
-    <w:link w:val="Kop2"/>
+  <w:style w:type="character" w:customStyle="1" w:styleId="Heading2Char">
+    <w:name w:val="Heading 2 Char"/>
+    <w:basedOn w:val="DefaultParagraphFont"/>
+    <w:link w:val="Heading2"/>
     <w:uiPriority w:val="9"/>
     <w:rsid w:val="002C6519"/>
     <w:rPr>
@@ -6153,10 +6004,10 @@
       <w:szCs w:val="28"/>
     </w:rPr>
   </w:style>
-  <w:style w:type="character" w:customStyle="1" w:styleId="Kop3Char">
-    <w:name w:val="Kop 3 Char"/>
-    <w:basedOn w:val="Standaardalinea-lettertype"/>
-    <w:link w:val="Kop3"/>
+  <w:style w:type="character" w:customStyle="1" w:styleId="Heading3Char">
+    <w:name w:val="Heading 3 Char"/>
+    <w:basedOn w:val="DefaultParagraphFont"/>
+    <w:link w:val="Heading3"/>
     <w:uiPriority w:val="9"/>
     <w:rsid w:val="002C6519"/>
     <w:rPr>
@@ -6166,10 +6017,10 @@
       <w:szCs w:val="24"/>
     </w:rPr>
   </w:style>
-  <w:style w:type="character" w:customStyle="1" w:styleId="Kop4Char">
-    <w:name w:val="Kop 4 Char"/>
-    <w:basedOn w:val="Standaardalinea-lettertype"/>
-    <w:link w:val="Kop4"/>
+  <w:style w:type="character" w:customStyle="1" w:styleId="Heading4Char">
+    <w:name w:val="Heading 4 Char"/>
+    <w:basedOn w:val="DefaultParagraphFont"/>
+    <w:link w:val="Heading4"/>
     <w:uiPriority w:val="9"/>
     <w:semiHidden/>
     <w:rsid w:val="002C6519"/>
@@ -6180,10 +6031,10 @@
       <w:color w:val="404040" w:themeColor="text1" w:themeTint="BF"/>
     </w:rPr>
   </w:style>
-  <w:style w:type="character" w:customStyle="1" w:styleId="Kop5Char">
-    <w:name w:val="Kop 5 Char"/>
-    <w:basedOn w:val="Standaardalinea-lettertype"/>
-    <w:link w:val="Kop5"/>
+  <w:style w:type="character" w:customStyle="1" w:styleId="Heading5Char">
+    <w:name w:val="Heading 5 Char"/>
+    <w:basedOn w:val="DefaultParagraphFont"/>
+    <w:link w:val="Heading5"/>
     <w:uiPriority w:val="9"/>
     <w:semiHidden/>
     <w:rsid w:val="002C6519"/>
@@ -6192,10 +6043,10 @@
       <w:color w:val="404040" w:themeColor="text1" w:themeTint="BF"/>
     </w:rPr>
   </w:style>
-  <w:style w:type="character" w:customStyle="1" w:styleId="Kop6Char">
-    <w:name w:val="Kop 6 Char"/>
-    <w:basedOn w:val="Standaardalinea-lettertype"/>
-    <w:link w:val="Kop6"/>
+  <w:style w:type="character" w:customStyle="1" w:styleId="Heading6Char">
+    <w:name w:val="Heading 6 Char"/>
+    <w:basedOn w:val="DefaultParagraphFont"/>
+    <w:link w:val="Heading6"/>
     <w:uiPriority w:val="9"/>
     <w:semiHidden/>
     <w:rsid w:val="002C6519"/>
@@ -6203,10 +6054,10 @@
       <w:rFonts w:asciiTheme="majorHAnsi" w:eastAsiaTheme="majorEastAsia" w:hAnsiTheme="majorHAnsi" w:cstheme="majorBidi"/>
     </w:rPr>
   </w:style>
-  <w:style w:type="character" w:customStyle="1" w:styleId="Kop7Char">
-    <w:name w:val="Kop 7 Char"/>
-    <w:basedOn w:val="Standaardalinea-lettertype"/>
-    <w:link w:val="Kop7"/>
+  <w:style w:type="character" w:customStyle="1" w:styleId="Heading7Char">
+    <w:name w:val="Heading 7 Char"/>
+    <w:basedOn w:val="DefaultParagraphFont"/>
+    <w:link w:val="Heading7"/>
     <w:uiPriority w:val="9"/>
     <w:semiHidden/>
     <w:rsid w:val="002C6519"/>
@@ -6216,10 +6067,10 @@
       <w:iCs/>
     </w:rPr>
   </w:style>
-  <w:style w:type="character" w:customStyle="1" w:styleId="Kop8Char">
-    <w:name w:val="Kop 8 Char"/>
-    <w:basedOn w:val="Standaardalinea-lettertype"/>
-    <w:link w:val="Kop8"/>
+  <w:style w:type="character" w:customStyle="1" w:styleId="Heading8Char">
+    <w:name w:val="Heading 8 Char"/>
+    <w:basedOn w:val="DefaultParagraphFont"/>
+    <w:link w:val="Heading8"/>
     <w:uiPriority w:val="9"/>
     <w:semiHidden/>
     <w:rsid w:val="002C6519"/>
@@ -6230,10 +6081,10 @@
       <w:szCs w:val="21"/>
     </w:rPr>
   </w:style>
-  <w:style w:type="character" w:customStyle="1" w:styleId="Kop9Char">
-    <w:name w:val="Kop 9 Char"/>
-    <w:basedOn w:val="Standaardalinea-lettertype"/>
-    <w:link w:val="Kop9"/>
+  <w:style w:type="character" w:customStyle="1" w:styleId="Heading9Char">
+    <w:name w:val="Heading 9 Char"/>
+    <w:basedOn w:val="DefaultParagraphFont"/>
+    <w:link w:val="Heading9"/>
     <w:uiPriority w:val="9"/>
     <w:semiHidden/>
     <w:rsid w:val="002C6519"/>
@@ -6246,10 +6097,10 @@
       <w:szCs w:val="21"/>
     </w:rPr>
   </w:style>
-  <w:style w:type="paragraph" w:styleId="Bijschrift">
+  <w:style w:type="paragraph" w:styleId="Caption">
     <w:name w:val="caption"/>
-    <w:basedOn w:val="Standaard"/>
-    <w:next w:val="Standaard"/>
+    <w:basedOn w:val="Normal"/>
+    <w:next w:val="Normal"/>
     <w:uiPriority w:val="35"/>
     <w:unhideWhenUsed/>
     <w:qFormat/>
@@ -6265,11 +6116,11 @@
       <w:szCs w:val="18"/>
     </w:rPr>
   </w:style>
-  <w:style w:type="paragraph" w:styleId="Titel">
+  <w:style w:type="paragraph" w:styleId="Title">
     <w:name w:val="Title"/>
-    <w:basedOn w:val="Standaard"/>
-    <w:next w:val="Standaard"/>
-    <w:link w:val="TitelChar"/>
+    <w:basedOn w:val="Normal"/>
+    <w:next w:val="Normal"/>
+    <w:link w:val="TitleChar"/>
     <w:uiPriority w:val="10"/>
     <w:qFormat/>
     <w:rsid w:val="002C6519"/>
@@ -6284,10 +6135,10 @@
       <w:szCs w:val="56"/>
     </w:rPr>
   </w:style>
-  <w:style w:type="character" w:customStyle="1" w:styleId="TitelChar">
-    <w:name w:val="Titel Char"/>
-    <w:basedOn w:val="Standaardalinea-lettertype"/>
-    <w:link w:val="Titel"/>
+  <w:style w:type="character" w:customStyle="1" w:styleId="TitleChar">
+    <w:name w:val="Title Char"/>
+    <w:basedOn w:val="DefaultParagraphFont"/>
+    <w:link w:val="Title"/>
     <w:uiPriority w:val="10"/>
     <w:rsid w:val="002C6519"/>
     <w:rPr>
@@ -6297,11 +6148,11 @@
       <w:szCs w:val="56"/>
     </w:rPr>
   </w:style>
-  <w:style w:type="paragraph" w:styleId="Ondertitel">
+  <w:style w:type="paragraph" w:styleId="Subtitle">
     <w:name w:val="Subtitle"/>
-    <w:basedOn w:val="Standaard"/>
-    <w:next w:val="Standaard"/>
-    <w:link w:val="OndertitelChar"/>
+    <w:basedOn w:val="Normal"/>
+    <w:next w:val="Normal"/>
+    <w:link w:val="SubtitleChar"/>
     <w:uiPriority w:val="11"/>
     <w:qFormat/>
     <w:rsid w:val="002C6519"/>
@@ -6315,10 +6166,10 @@
       <w:spacing w:val="15"/>
     </w:rPr>
   </w:style>
-  <w:style w:type="character" w:customStyle="1" w:styleId="OndertitelChar">
-    <w:name w:val="Ondertitel Char"/>
-    <w:basedOn w:val="Standaardalinea-lettertype"/>
-    <w:link w:val="Ondertitel"/>
+  <w:style w:type="character" w:customStyle="1" w:styleId="SubtitleChar">
+    <w:name w:val="Subtitle Char"/>
+    <w:basedOn w:val="DefaultParagraphFont"/>
+    <w:link w:val="Subtitle"/>
     <w:uiPriority w:val="11"/>
     <w:rsid w:val="002C6519"/>
     <w:rPr>
@@ -6326,9 +6177,9 @@
       <w:spacing w:val="15"/>
     </w:rPr>
   </w:style>
-  <w:style w:type="character" w:styleId="Zwaar">
+  <w:style w:type="character" w:styleId="Strong">
     <w:name w:val="Strong"/>
-    <w:basedOn w:val="Standaardalinea-lettertype"/>
+    <w:basedOn w:val="DefaultParagraphFont"/>
     <w:uiPriority w:val="22"/>
     <w:qFormat/>
     <w:rsid w:val="002C6519"/>
@@ -6338,9 +6189,9 @@
       <w:color w:val="auto"/>
     </w:rPr>
   </w:style>
-  <w:style w:type="character" w:styleId="Nadruk">
+  <w:style w:type="character" w:styleId="Emphasis">
     <w:name w:val="Emphasis"/>
-    <w:basedOn w:val="Standaardalinea-lettertype"/>
+    <w:basedOn w:val="DefaultParagraphFont"/>
     <w:uiPriority w:val="20"/>
     <w:qFormat/>
     <w:rsid w:val="002C6519"/>
@@ -6350,7 +6201,7 @@
       <w:color w:val="auto"/>
     </w:rPr>
   </w:style>
-  <w:style w:type="paragraph" w:styleId="Geenafstand">
+  <w:style w:type="paragraph" w:styleId="NoSpacing">
     <w:name w:val="No Spacing"/>
     <w:uiPriority w:val="1"/>
     <w:qFormat/>
@@ -6359,11 +6210,11 @@
       <w:spacing w:after="0" w:line="240" w:lineRule="auto"/>
     </w:pPr>
   </w:style>
-  <w:style w:type="paragraph" w:styleId="Citaat">
+  <w:style w:type="paragraph" w:styleId="Quote">
     <w:name w:val="Quote"/>
-    <w:basedOn w:val="Standaard"/>
-    <w:next w:val="Standaard"/>
-    <w:link w:val="CitaatChar"/>
+    <w:basedOn w:val="Normal"/>
+    <w:next w:val="Normal"/>
+    <w:link w:val="QuoteChar"/>
     <w:uiPriority w:val="29"/>
     <w:qFormat/>
     <w:rsid w:val="002C6519"/>
@@ -6377,10 +6228,10 @@
       <w:color w:val="404040" w:themeColor="text1" w:themeTint="BF"/>
     </w:rPr>
   </w:style>
-  <w:style w:type="character" w:customStyle="1" w:styleId="CitaatChar">
-    <w:name w:val="Citaat Char"/>
-    <w:basedOn w:val="Standaardalinea-lettertype"/>
-    <w:link w:val="Citaat"/>
+  <w:style w:type="character" w:customStyle="1" w:styleId="QuoteChar">
+    <w:name w:val="Quote Char"/>
+    <w:basedOn w:val="DefaultParagraphFont"/>
+    <w:link w:val="Quote"/>
     <w:uiPriority w:val="29"/>
     <w:rsid w:val="002C6519"/>
     <w:rPr>
@@ -6389,11 +6240,11 @@
       <w:color w:val="404040" w:themeColor="text1" w:themeTint="BF"/>
     </w:rPr>
   </w:style>
-  <w:style w:type="paragraph" w:styleId="Duidelijkcitaat">
+  <w:style w:type="paragraph" w:styleId="IntenseQuote">
     <w:name w:val="Intense Quote"/>
-    <w:basedOn w:val="Standaard"/>
-    <w:next w:val="Standaard"/>
-    <w:link w:val="DuidelijkcitaatChar"/>
+    <w:basedOn w:val="Normal"/>
+    <w:next w:val="Normal"/>
+    <w:link w:val="IntenseQuoteChar"/>
     <w:uiPriority w:val="30"/>
     <w:qFormat/>
     <w:rsid w:val="002C6519"/>
@@ -6412,10 +6263,10 @@
       <w:color w:val="404040" w:themeColor="text1" w:themeTint="BF"/>
     </w:rPr>
   </w:style>
-  <w:style w:type="character" w:customStyle="1" w:styleId="DuidelijkcitaatChar">
-    <w:name w:val="Duidelijk citaat Char"/>
-    <w:basedOn w:val="Standaardalinea-lettertype"/>
-    <w:link w:val="Duidelijkcitaat"/>
+  <w:style w:type="character" w:customStyle="1" w:styleId="IntenseQuoteChar">
+    <w:name w:val="Intense Quote Char"/>
+    <w:basedOn w:val="DefaultParagraphFont"/>
+    <w:link w:val="IntenseQuote"/>
     <w:uiPriority w:val="30"/>
     <w:rsid w:val="002C6519"/>
     <w:rPr>
@@ -6424,9 +6275,9 @@
       <w:color w:val="404040" w:themeColor="text1" w:themeTint="BF"/>
     </w:rPr>
   </w:style>
-  <w:style w:type="character" w:styleId="Subtielebenadrukking">
+  <w:style w:type="character" w:styleId="SubtleEmphasis">
     <w:name w:val="Subtle Emphasis"/>
-    <w:basedOn w:val="Standaardalinea-lettertype"/>
+    <w:basedOn w:val="DefaultParagraphFont"/>
     <w:uiPriority w:val="19"/>
     <w:qFormat/>
     <w:rsid w:val="002C6519"/>
@@ -6436,9 +6287,9 @@
       <w:color w:val="404040" w:themeColor="text1" w:themeTint="BF"/>
     </w:rPr>
   </w:style>
-  <w:style w:type="character" w:styleId="Intensievebenadrukking">
+  <w:style w:type="character" w:styleId="IntenseEmphasis">
     <w:name w:val="Intense Emphasis"/>
-    <w:basedOn w:val="Standaardalinea-lettertype"/>
+    <w:basedOn w:val="DefaultParagraphFont"/>
     <w:uiPriority w:val="21"/>
     <w:qFormat/>
     <w:rsid w:val="002C6519"/>
@@ -6450,9 +6301,9 @@
       <w:color w:val="auto"/>
     </w:rPr>
   </w:style>
-  <w:style w:type="character" w:styleId="Subtieleverwijzing">
+  <w:style w:type="character" w:styleId="SubtleReference">
     <w:name w:val="Subtle Reference"/>
-    <w:basedOn w:val="Standaardalinea-lettertype"/>
+    <w:basedOn w:val="DefaultParagraphFont"/>
     <w:uiPriority w:val="31"/>
     <w:qFormat/>
     <w:rsid w:val="002C6519"/>
@@ -6461,9 +6312,9 @@
       <w:color w:val="404040" w:themeColor="text1" w:themeTint="BF"/>
     </w:rPr>
   </w:style>
-  <w:style w:type="character" w:styleId="Intensieveverwijzing">
+  <w:style w:type="character" w:styleId="IntenseReference">
     <w:name w:val="Intense Reference"/>
-    <w:basedOn w:val="Standaardalinea-lettertype"/>
+    <w:basedOn w:val="DefaultParagraphFont"/>
     <w:uiPriority w:val="32"/>
     <w:qFormat/>
     <w:rsid w:val="002C6519"/>
@@ -6475,9 +6326,9 @@
       <w:spacing w:val="5"/>
     </w:rPr>
   </w:style>
-  <w:style w:type="character" w:styleId="Titelvanboek">
+  <w:style w:type="character" w:styleId="BookTitle">
     <w:name w:val="Book Title"/>
-    <w:basedOn w:val="Standaardalinea-lettertype"/>
+    <w:basedOn w:val="DefaultParagraphFont"/>
     <w:uiPriority w:val="33"/>
     <w:qFormat/>
     <w:rsid w:val="002C6519"/>
@@ -6489,10 +6340,10 @@
       <w:spacing w:val="5"/>
     </w:rPr>
   </w:style>
-  <w:style w:type="paragraph" w:styleId="Kopvaninhoudsopgave">
+  <w:style w:type="paragraph" w:styleId="TOCHeading">
     <w:name w:val="TOC Heading"/>
-    <w:basedOn w:val="Kop1"/>
-    <w:next w:val="Standaard"/>
+    <w:basedOn w:val="Heading1"/>
+    <w:next w:val="Normal"/>
     <w:uiPriority w:val="39"/>
     <w:unhideWhenUsed/>
     <w:qFormat/>
@@ -6501,9 +6352,9 @@
       <w:outlineLvl w:val="9"/>
     </w:pPr>
   </w:style>
-  <w:style w:type="paragraph" w:styleId="Lijstalinea">
+  <w:style w:type="paragraph" w:styleId="ListParagraph">
     <w:name w:val="List Paragraph"/>
-    <w:basedOn w:val="Standaard"/>
+    <w:basedOn w:val="Normal"/>
     <w:uiPriority w:val="34"/>
     <w:qFormat/>
     <w:rsid w:val="002C6519"/>
@@ -6512,10 +6363,10 @@
       <w:contextualSpacing/>
     </w:pPr>
   </w:style>
-  <w:style w:type="paragraph" w:styleId="Koptekst">
+  <w:style w:type="paragraph" w:styleId="Header">
     <w:name w:val="header"/>
-    <w:basedOn w:val="Standaard"/>
-    <w:link w:val="KoptekstChar"/>
+    <w:basedOn w:val="Normal"/>
+    <w:link w:val="HeaderChar"/>
     <w:uiPriority w:val="99"/>
     <w:unhideWhenUsed/>
     <w:rsid w:val="00550E6D"/>
@@ -6527,17 +6378,17 @@
       <w:spacing w:after="0" w:line="240" w:lineRule="auto"/>
     </w:pPr>
   </w:style>
-  <w:style w:type="character" w:customStyle="1" w:styleId="KoptekstChar">
-    <w:name w:val="Koptekst Char"/>
-    <w:basedOn w:val="Standaardalinea-lettertype"/>
-    <w:link w:val="Koptekst"/>
+  <w:style w:type="character" w:customStyle="1" w:styleId="HeaderChar">
+    <w:name w:val="Header Char"/>
+    <w:basedOn w:val="DefaultParagraphFont"/>
+    <w:link w:val="Header"/>
     <w:uiPriority w:val="99"/>
     <w:rsid w:val="00550E6D"/>
   </w:style>
-  <w:style w:type="paragraph" w:styleId="Voettekst">
+  <w:style w:type="paragraph" w:styleId="Footer">
     <w:name w:val="footer"/>
-    <w:basedOn w:val="Standaard"/>
-    <w:link w:val="VoettekstChar"/>
+    <w:basedOn w:val="Normal"/>
+    <w:link w:val="FooterChar"/>
     <w:uiPriority w:val="99"/>
     <w:unhideWhenUsed/>
     <w:rsid w:val="00550E6D"/>
@@ -6549,25 +6400,25 @@
       <w:spacing w:after="0" w:line="240" w:lineRule="auto"/>
     </w:pPr>
   </w:style>
-  <w:style w:type="character" w:customStyle="1" w:styleId="VoettekstChar">
-    <w:name w:val="Voettekst Char"/>
-    <w:basedOn w:val="Standaardalinea-lettertype"/>
-    <w:link w:val="Voettekst"/>
+  <w:style w:type="character" w:customStyle="1" w:styleId="FooterChar">
+    <w:name w:val="Footer Char"/>
+    <w:basedOn w:val="DefaultParagraphFont"/>
+    <w:link w:val="Footer"/>
     <w:uiPriority w:val="99"/>
     <w:rsid w:val="00550E6D"/>
   </w:style>
-  <w:style w:type="paragraph" w:styleId="Bibliografie">
+  <w:style w:type="paragraph" w:styleId="Bibliography">
     <w:name w:val="Bibliography"/>
-    <w:basedOn w:val="Standaard"/>
-    <w:next w:val="Standaard"/>
+    <w:basedOn w:val="Normal"/>
+    <w:next w:val="Normal"/>
     <w:uiPriority w:val="37"/>
     <w:unhideWhenUsed/>
     <w:rsid w:val="00DD6C40"/>
   </w:style>
-  <w:style w:type="paragraph" w:styleId="Inhopg1">
+  <w:style w:type="paragraph" w:styleId="TOC1">
     <w:name w:val="toc 1"/>
-    <w:basedOn w:val="Standaard"/>
-    <w:next w:val="Standaard"/>
+    <w:basedOn w:val="Normal"/>
+    <w:next w:val="Normal"/>
     <w:autoRedefine/>
     <w:uiPriority w:val="39"/>
     <w:unhideWhenUsed/>
@@ -6576,10 +6427,10 @@
       <w:spacing w:after="100"/>
     </w:pPr>
   </w:style>
-  <w:style w:type="paragraph" w:styleId="Inhopg2">
+  <w:style w:type="paragraph" w:styleId="TOC2">
     <w:name w:val="toc 2"/>
-    <w:basedOn w:val="Standaard"/>
-    <w:next w:val="Standaard"/>
+    <w:basedOn w:val="Normal"/>
+    <w:next w:val="Normal"/>
     <w:autoRedefine/>
     <w:uiPriority w:val="39"/>
     <w:unhideWhenUsed/>
@@ -6591,7 +6442,7 @@
   </w:style>
   <w:style w:type="character" w:styleId="Hyperlink">
     <w:name w:val="Hyperlink"/>
-    <w:basedOn w:val="Standaardalinea-lettertype"/>
+    <w:basedOn w:val="DefaultParagraphFont"/>
     <w:uiPriority w:val="99"/>
     <w:unhideWhenUsed/>
     <w:rsid w:val="00E707D3"/>
@@ -6600,10 +6451,10 @@
       <w:u w:val="single"/>
     </w:rPr>
   </w:style>
-  <w:style w:type="paragraph" w:styleId="Inhopg3">
+  <w:style w:type="paragraph" w:styleId="TOC3">
     <w:name w:val="toc 3"/>
-    <w:basedOn w:val="Standaard"/>
-    <w:next w:val="Standaard"/>
+    <w:basedOn w:val="Normal"/>
+    <w:next w:val="Normal"/>
     <w:autoRedefine/>
     <w:uiPriority w:val="39"/>
     <w:unhideWhenUsed/>
@@ -6617,17 +6468,17 @@
       <w:lang w:val="en-US"/>
     </w:rPr>
   </w:style>
-  <w:style w:type="character" w:styleId="Regelnummer">
+  <w:style w:type="character" w:styleId="LineNumber">
     <w:name w:val="line number"/>
-    <w:basedOn w:val="Standaardalinea-lettertype"/>
+    <w:basedOn w:val="DefaultParagraphFont"/>
     <w:uiPriority w:val="99"/>
     <w:semiHidden/>
     <w:unhideWhenUsed/>
     <w:rsid w:val="009626C9"/>
   </w:style>
-  <w:style w:type="table" w:styleId="Tabelraster">
+  <w:style w:type="table" w:styleId="TableGrid">
     <w:name w:val="Table Grid"/>
-    <w:basedOn w:val="Standaardtabel"/>
+    <w:basedOn w:val="TableNormal"/>
     <w:uiPriority w:val="39"/>
     <w:rsid w:val="00EF2748"/>
     <w:pPr>
@@ -6644,9 +6495,9 @@
       </w:tblBorders>
     </w:tblPr>
   </w:style>
-  <w:style w:type="table" w:styleId="Rastertabel4-Accent1">
+  <w:style w:type="table" w:styleId="GridTable4-Accent1">
     <w:name w:val="Grid Table 4 Accent 1"/>
-    <w:basedOn w:val="Standaardtabel"/>
+    <w:basedOn w:val="TableNormal"/>
     <w:uiPriority w:val="49"/>
     <w:rsid w:val="009D0DEB"/>
     <w:pPr>
@@ -7033,7 +6884,7 @@
 </file>
 
 <file path=customXml/itemProps1.xml><?xml version="1.0" encoding="utf-8"?>
-<ds:datastoreItem xmlns:ds="http://schemas.openxmlformats.org/officeDocument/2006/customXml" ds:itemID="{E494E63E-C03C-4361-803E-304252F57EB1}">
+<ds:datastoreItem xmlns:ds="http://schemas.openxmlformats.org/officeDocument/2006/customXml" ds:itemID="{E498731D-4803-4349-B55D-2A02866B934F}">
   <ds:schemaRefs>
     <ds:schemaRef ds:uri="http://schemas.openxmlformats.org/officeDocument/2006/bibliography"/>
   </ds:schemaRefs>
